--- a/Output/20220621/Stokes/Analysis Stokes.docx
+++ b/Output/20220621/Stokes/Analysis Stokes.docx
@@ -1489,14 +1489,217 @@
           <w:rFonts w:eastAsiaTheme="minorEastAsia"/>
           <w:lang w:val="en-US"/>
         </w:rPr>
-        <w:t xml:space="preserve">Note that two cases are used. In the first, S is taken as the mP surface area, as calculated above. In the second case, S is taken as the </w:t>
+        <w:t>Note that two cases are used. In the first, S is taken as the mP surface area, as calculated above. In the second case, S is taken as the</w:t>
       </w:r>
       <w:r>
         <w:rPr>
           <w:rFonts w:eastAsiaTheme="minorEastAsia"/>
           <w:lang w:val="en-US"/>
         </w:rPr>
-        <w:t>Zhang’s projected area above.</w:t>
+        <w:t xml:space="preserve"> projected area </w:t>
+      </w:r>
+      <w:r>
+        <w:rPr>
+          <w:rFonts w:eastAsiaTheme="minorEastAsia"/>
+          <w:lang w:val="en-US"/>
+        </w:rPr>
+        <w:t>o the volume equivalent sphere above</w:t>
+      </w:r>
+      <w:r>
+        <w:rPr>
+          <w:rFonts w:eastAsiaTheme="minorEastAsia"/>
+          <w:lang w:val="en-US"/>
+        </w:rPr>
+        <w:tab/>
+      </w:r>
+      <w:r>
+        <w:rPr>
+          <w:rFonts w:eastAsiaTheme="minorEastAsia"/>
+          <w:lang w:val="en-US"/>
+        </w:rPr>
+        <w:tab/>
+      </w:r>
+      <w:r>
+        <w:rPr>
+          <w:rFonts w:eastAsiaTheme="minorEastAsia"/>
+          <w:lang w:val="en-US"/>
+        </w:rPr>
+        <w:tab/>
+      </w:r>
+      <w:r>
+        <w:rPr>
+          <w:rFonts w:eastAsiaTheme="minorEastAsia"/>
+          <w:lang w:val="en-US"/>
+        </w:rPr>
+        <w:tab/>
+      </w:r>
+      <w:r>
+        <w:rPr>
+          <w:rFonts w:eastAsiaTheme="minorEastAsia"/>
+          <w:lang w:val="en-US"/>
+        </w:rPr>
+        <w:tab/>
+      </w:r>
+      <w:r>
+        <w:rPr>
+          <w:rFonts w:eastAsiaTheme="minorEastAsia"/>
+          <w:lang w:val="en-US"/>
+        </w:rPr>
+        <w:tab/>
+      </w:r>
+      <w:r>
+        <w:rPr>
+          <w:rFonts w:eastAsiaTheme="minorEastAsia"/>
+          <w:lang w:val="en-US"/>
+        </w:rPr>
+        <w:tab/>
+      </w:r>
+      <w:r>
+        <w:rPr>
+          <w:rFonts w:eastAsiaTheme="minorEastAsia"/>
+          <w:lang w:val="en-US"/>
+        </w:rPr>
+        <w:tab/>
+      </w:r>
+      <w:r>
+        <w:rPr>
+          <w:rFonts w:eastAsiaTheme="minorEastAsia"/>
+          <w:lang w:val="en-US"/>
+        </w:rPr>
+        <w:tab/>
+      </w:r>
+      <w:r>
+        <w:rPr>
+          <w:rFonts w:eastAsiaTheme="minorEastAsia"/>
+          <w:lang w:val="en-US"/>
+        </w:rPr>
+        <w:tab/>
+      </w:r>
+      <w:r>
+        <w:rPr>
+          <w:rFonts w:eastAsiaTheme="minorEastAsia"/>
+          <w:lang w:val="en-US"/>
+        </w:rPr>
+        <w:tab/>
+      </w:r>
+      <w:r>
+        <w:rPr>
+          <w:rFonts w:eastAsiaTheme="minorEastAsia"/>
+          <w:lang w:val="en-US"/>
+        </w:rPr>
+        <w:tab/>
+      </w:r>
+      <w:r>
+        <w:rPr>
+          <w:rFonts w:eastAsiaTheme="minorEastAsia"/>
+          <w:lang w:val="en-US"/>
+        </w:rPr>
+        <w:tab/>
+      </w:r>
+      <w:r>
+        <w:rPr>
+          <w:rFonts w:eastAsiaTheme="minorEastAsia"/>
+          <w:lang w:val="en-US"/>
+        </w:rPr>
+        <w:tab/>
+      </w:r>
+      <w:r>
+        <w:rPr>
+          <w:rFonts w:eastAsiaTheme="minorEastAsia"/>
+          <w:lang w:val="en-US"/>
+        </w:rPr>
+        <w:tab/>
+      </w:r>
+      <w:r>
+        <w:rPr>
+          <w:rFonts w:eastAsiaTheme="minorEastAsia"/>
+          <w:lang w:val="en-US"/>
+        </w:rPr>
+        <w:tab/>
+      </w:r>
+      <w:r>
+        <w:rPr>
+          <w:rFonts w:eastAsiaTheme="minorEastAsia"/>
+          <w:lang w:val="en-US"/>
+        </w:rPr>
+        <w:tab/>
+      </w:r>
+      <w:r>
+        <w:rPr>
+          <w:rFonts w:eastAsiaTheme="minorEastAsia"/>
+          <w:lang w:val="en-US"/>
+        </w:rPr>
+        <w:tab/>
+      </w:r>
+      <w:r>
+        <w:rPr>
+          <w:rFonts w:eastAsiaTheme="minorEastAsia"/>
+          <w:lang w:val="en-US"/>
+        </w:rPr>
+        <w:tab/>
+      </w:r>
+      <w:r>
+        <w:rPr>
+          <w:rFonts w:eastAsiaTheme="minorEastAsia"/>
+          <w:lang w:val="en-US"/>
+        </w:rPr>
+        <w:tab/>
+      </w:r>
+      <w:r>
+        <w:rPr>
+          <w:rFonts w:eastAsiaTheme="minorEastAsia"/>
+          <w:lang w:val="en-US"/>
+        </w:rPr>
+        <w:tab/>
+      </w:r>
+      <w:r>
+        <w:rPr>
+          <w:rFonts w:eastAsiaTheme="minorEastAsia"/>
+          <w:lang w:val="en-US"/>
+        </w:rPr>
+        <w:tab/>
+      </w:r>
+      <w:r>
+        <w:rPr>
+          <w:rFonts w:eastAsiaTheme="minorEastAsia"/>
+          <w:lang w:val="en-US"/>
+        </w:rPr>
+        <w:tab/>
+      </w:r>
+      <w:r>
+        <w:rPr>
+          <w:rFonts w:eastAsiaTheme="minorEastAsia"/>
+          <w:lang w:val="en-US"/>
+        </w:rPr>
+        <w:tab/>
+      </w:r>
+      <w:r>
+        <w:rPr>
+          <w:rFonts w:eastAsiaTheme="minorEastAsia"/>
+          <w:lang w:val="en-US"/>
+        </w:rPr>
+        <w:tab/>
+      </w:r>
+      <w:r>
+        <w:rPr>
+          <w:rFonts w:eastAsiaTheme="minorEastAsia"/>
+          <w:lang w:val="en-US"/>
+        </w:rPr>
+        <w:tab/>
+      </w:r>
+      <w:r>
+        <w:rPr>
+          <w:rFonts w:eastAsiaTheme="minorEastAsia"/>
+          <w:lang w:val="en-US"/>
+        </w:rPr>
+        <w:tab/>
+      </w:r>
+      <w:r>
+        <w:rPr>
+          <w:rFonts w:eastAsiaTheme="minorEastAsia"/>
+          <w:lang w:val="en-US"/>
+        </w:rPr>
+        <w:t>.</w:t>
       </w:r>
     </w:p>
     <w:p>
@@ -2657,6 +2860,7 @@
         <w:rPr>
           <w:lang w:val="en-US"/>
         </w:rPr>
+        <w:lastRenderedPageBreak/>
         <w:t xml:space="preserve">Calculate the average error: </w:t>
       </w:r>
       <m:oMath>
@@ -3101,7 +3305,6 @@
           <w:bCs/>
           <w:lang w:val="en-US"/>
         </w:rPr>
-        <w:lastRenderedPageBreak/>
         <w:t>Results and discussion</w:t>
       </w:r>
     </w:p>
@@ -3194,13 +3397,7 @@
         <w:rPr>
           <w:lang w:val="en-US"/>
         </w:rPr>
-        <w:t>particle surface area</w:t>
-      </w:r>
-      <w:r>
-        <w:rPr>
-          <w:lang w:val="en-US"/>
-        </w:rPr>
-        <w:t xml:space="preserve"> </w:t>
+        <w:t xml:space="preserve">particle surface area </w:t>
       </w:r>
       <w:r>
         <w:rPr>
@@ -3212,13 +3409,7 @@
         <w:rPr>
           <w:lang w:val="en-US"/>
         </w:rPr>
-        <w:t>projection area of the equivalent sphere</w:t>
-      </w:r>
-      <w:r>
-        <w:rPr>
-          <w:lang w:val="en-US"/>
-        </w:rPr>
-        <w:t>.</w:t>
+        <w:t>projection area of the equivalent sphere.</w:t>
       </w:r>
     </w:p>
     <w:p>
@@ -3328,19 +3519,14 @@
         <w:rPr>
           <w:lang w:val="en-US"/>
         </w:rPr>
+        <w:lastRenderedPageBreak/>
         <w:t xml:space="preserve">Considering only the mPs with fragment morphology, the model performs better when using the </w:t>
       </w:r>
       <w:r>
         <w:rPr>
           <w:lang w:val="en-US"/>
         </w:rPr>
-        <w:t>surface area</w:t>
-      </w:r>
-      <w:r>
-        <w:rPr>
-          <w:lang w:val="en-US"/>
-        </w:rPr>
-        <w:t xml:space="preserve"> </w:t>
+        <w:t xml:space="preserve">surface area </w:t>
       </w:r>
       <w:r>
         <w:rPr>
@@ -3352,19 +3538,7 @@
         <w:rPr>
           <w:lang w:val="en-US"/>
         </w:rPr>
-        <w:t xml:space="preserve"> </w:t>
-      </w:r>
-      <w:r>
-        <w:rPr>
-          <w:lang w:val="en-US"/>
-        </w:rPr>
-        <w:t>projection area of the volume equivalent sphere</w:t>
-      </w:r>
-      <w:r>
-        <w:rPr>
-          <w:lang w:val="en-US"/>
-        </w:rPr>
-        <w:t>.</w:t>
+        <w:t xml:space="preserve"> projection area of the volume equivalent sphere.</w:t>
       </w:r>
     </w:p>
     <w:p>
@@ -3438,7 +3612,6 @@
         <w:rPr>
           <w:noProof/>
         </w:rPr>
-        <w:lastRenderedPageBreak/>
         <w:drawing>
           <wp:inline distT="0" distB="0" distL="0" distR="0" wp14:anchorId="67DB3106" wp14:editId="467846D9">
             <wp:extent cx="5731510" cy="3067685"/>
@@ -3523,19 +3696,7 @@
         <w:rPr>
           <w:lang w:val="en-US"/>
         </w:rPr>
-        <w:t xml:space="preserve">the </w:t>
-      </w:r>
-      <w:r>
-        <w:rPr>
-          <w:lang w:val="en-US"/>
-        </w:rPr>
-        <w:t xml:space="preserve">projected area of the volume equivalent sphere </w:t>
-      </w:r>
-      <w:r>
-        <w:rPr>
-          <w:lang w:val="en-US"/>
-        </w:rPr>
-        <w:t xml:space="preserve">is </w:t>
+        <w:t xml:space="preserve">the projected area of the volume equivalent sphere is </w:t>
       </w:r>
       <w:r>
         <w:rPr>
@@ -3753,13 +3914,7 @@
         <w:rPr>
           <w:lang w:val="en-US"/>
         </w:rPr>
-        <w:t>particle surface area</w:t>
-      </w:r>
-      <w:r>
-        <w:rPr>
-          <w:lang w:val="en-US"/>
-        </w:rPr>
-        <w:t xml:space="preserve"> </w:t>
+        <w:t xml:space="preserve">particle surface area </w:t>
       </w:r>
       <w:r>
         <w:rPr>
@@ -3802,6 +3957,7 @@
         <w:rPr>
           <w:lang w:val="en-US"/>
         </w:rPr>
+        <w:lastRenderedPageBreak/>
         <w:t>When the particle surface area is used as the effective area, the model underestimate</w:t>
       </w:r>
       <w:r>
@@ -3863,12 +4019,11 @@
         <w:rPr>
           <w:noProof/>
         </w:rPr>
-        <w:lastRenderedPageBreak/>
         <w:drawing>
-          <wp:inline distT="0" distB="0" distL="0" distR="0" wp14:anchorId="58026CC3" wp14:editId="3B283C77">
-            <wp:extent cx="5731510" cy="3079750"/>
-            <wp:effectExtent l="0" t="0" r="2540" b="6350"/>
-            <wp:docPr id="14" name="Picture 14" descr="Chart, scatter chart&#10;&#10;Description automatically generated"/>
+          <wp:inline distT="0" distB="0" distL="0" distR="0" wp14:anchorId="7DC75BB9" wp14:editId="5675A7E8">
+            <wp:extent cx="5731510" cy="3071495"/>
+            <wp:effectExtent l="0" t="0" r="2540" b="0"/>
+            <wp:docPr id="2" name="Picture 2" descr="Chart, scatter chart&#10;&#10;Description automatically generated"/>
             <wp:cNvGraphicFramePr>
               <a:graphicFrameLocks xmlns:a="http://schemas.openxmlformats.org/drawingml/2006/main" noChangeAspect="1"/>
             </wp:cNvGraphicFramePr>
@@ -3876,7 +4031,7 @@
               <a:graphicData uri="http://schemas.openxmlformats.org/drawingml/2006/picture">
                 <pic:pic xmlns:pic="http://schemas.openxmlformats.org/drawingml/2006/picture">
                   <pic:nvPicPr>
-                    <pic:cNvPr id="14" name="Picture 14" descr="Chart, scatter chart&#10;&#10;Description automatically generated"/>
+                    <pic:cNvPr id="2" name="Picture 2" descr="Chart, scatter chart&#10;&#10;Description automatically generated"/>
                     <pic:cNvPicPr>
                       <a:picLocks noChangeAspect="1" noChangeArrowheads="1"/>
                     </pic:cNvPicPr>
@@ -3897,7 +4052,7 @@
                   <pic:spPr bwMode="auto">
                     <a:xfrm>
                       <a:off x="0" y="0"/>
-                      <a:ext cx="5731510" cy="3079750"/>
+                      <a:ext cx="5731510" cy="3071495"/>
                     </a:xfrm>
                     <a:prstGeom prst="rect">
                       <a:avLst/>
@@ -3930,48 +4085,49 @@
         <w:rPr>
           <w:lang w:val="en-US"/>
         </w:rPr>
-        <w:t xml:space="preserve">is most </w:t>
-      </w:r>
-      <w:proofErr w:type="gramStart"/>
-      <w:r>
-        <w:rPr>
-          <w:lang w:val="en-US"/>
-        </w:rPr>
-        <w:t>similar to</w:t>
-      </w:r>
-      <w:proofErr w:type="gramEnd"/>
-      <w:r>
-        <w:rPr>
-          <w:lang w:val="en-US"/>
-        </w:rPr>
-        <w:t xml:space="preserve"> </w:t>
-      </w:r>
-      <w:r>
-        <w:rPr>
-          <w:lang w:val="en-US"/>
-        </w:rPr>
-        <w:t xml:space="preserve">the </w:t>
-      </w:r>
-      <w:r>
-        <w:rPr>
-          <w:lang w:val="en-US"/>
-        </w:rPr>
-        <w:t xml:space="preserve">measured Cd and Re when the </w:t>
-      </w:r>
-      <w:r>
-        <w:rPr>
-          <w:lang w:val="en-US"/>
-        </w:rPr>
-        <w:t>particle surface area</w:t>
-      </w:r>
-      <w:r>
-        <w:rPr>
-          <w:lang w:val="en-US"/>
-        </w:rPr>
-        <w:t xml:space="preserve"> is used</w:t>
-      </w:r>
-      <w:r>
-        <w:rPr>
+        <w:t xml:space="preserve">does not overlap with the measured Cd and Re. However, they do follow the same trend with Cd decreasing as Re increases. The Cd values form a linear line due to the linear relationship between Cd and Re </w:t>
+      </w:r>
+      <m:oMath>
+        <m:r>
+          <w:rPr>
+            <w:rFonts w:ascii="Cambria Math" w:hAnsi="Cambria Math"/>
+            <w:lang w:val="en-US"/>
+          </w:rPr>
+          <m:t>Re=</m:t>
+        </m:r>
+        <m:f>
+          <m:fPr>
+            <m:ctrlPr>
+              <w:rPr>
+                <w:rFonts w:ascii="Cambria Math" w:hAnsi="Cambria Math"/>
+                <w:i/>
+                <w:lang w:val="en-US"/>
+              </w:rPr>
+            </m:ctrlPr>
+          </m:fPr>
+          <m:num>
+            <m:r>
+              <w:rPr>
+                <w:rFonts w:ascii="Cambria Math" w:hAnsi="Cambria Math"/>
+                <w:lang w:val="en-US"/>
+              </w:rPr>
+              <m:t>24</m:t>
+            </m:r>
+          </m:num>
+          <m:den>
+            <m:r>
+              <w:rPr>
+                <w:rFonts w:ascii="Cambria Math" w:hAnsi="Cambria Math"/>
+                <w:lang w:val="en-US"/>
+              </w:rPr>
+              <m:t>Cd</m:t>
+            </m:r>
+          </m:den>
+        </m:f>
+      </m:oMath>
+      <w:r>
+        <w:rPr>
+          <w:rFonts w:eastAsiaTheme="minorEastAsia"/>
           <w:lang w:val="en-US"/>
         </w:rPr>
         <w:t>.</w:t>
@@ -3988,10 +4144,10 @@
           <w:noProof/>
         </w:rPr>
         <w:drawing>
-          <wp:inline distT="0" distB="0" distL="0" distR="0" wp14:anchorId="47DF11A8" wp14:editId="671F444A">
-            <wp:extent cx="5731510" cy="2886710"/>
-            <wp:effectExtent l="0" t="0" r="2540" b="8890"/>
-            <wp:docPr id="15" name="Picture 15" descr="Chart, scatter chart&#10;&#10;Description automatically generated"/>
+          <wp:inline distT="0" distB="0" distL="0" distR="0" wp14:anchorId="342B79F6" wp14:editId="5AE9DFD2">
+            <wp:extent cx="5731510" cy="2878455"/>
+            <wp:effectExtent l="0" t="0" r="2540" b="0"/>
+            <wp:docPr id="4" name="Picture 4" descr="Chart, scatter chart&#10;&#10;Description automatically generated"/>
             <wp:cNvGraphicFramePr>
               <a:graphicFrameLocks xmlns:a="http://schemas.openxmlformats.org/drawingml/2006/main" noChangeAspect="1"/>
             </wp:cNvGraphicFramePr>
@@ -3999,7 +4155,7 @@
               <a:graphicData uri="http://schemas.openxmlformats.org/drawingml/2006/picture">
                 <pic:pic xmlns:pic="http://schemas.openxmlformats.org/drawingml/2006/picture">
                   <pic:nvPicPr>
-                    <pic:cNvPr id="15" name="Picture 15" descr="Chart, scatter chart&#10;&#10;Description automatically generated"/>
+                    <pic:cNvPr id="4" name="Picture 4" descr="Chart, scatter chart&#10;&#10;Description automatically generated"/>
                     <pic:cNvPicPr>
                       <a:picLocks noChangeAspect="1" noChangeArrowheads="1"/>
                     </pic:cNvPicPr>
@@ -4020,7 +4176,7 @@
                   <pic:spPr bwMode="auto">
                     <a:xfrm>
                       <a:off x="0" y="0"/>
-                      <a:ext cx="5731510" cy="2886710"/>
+                      <a:ext cx="5731510" cy="2878455"/>
                     </a:xfrm>
                     <a:prstGeom prst="rect">
                       <a:avLst/>
@@ -4065,7 +4221,19 @@
         <w:rPr>
           <w:lang w:val="en-US"/>
         </w:rPr>
-        <w:t>is higher since the terminal settling velocity is vastly overestimated</w:t>
+        <w:t xml:space="preserve">is higher </w:t>
+      </w:r>
+      <w:r>
+        <w:rPr>
+          <w:lang w:val="en-US"/>
+        </w:rPr>
+        <w:t xml:space="preserve">than when the particle surface area is used </w:t>
+      </w:r>
+      <w:r>
+        <w:rPr>
+          <w:lang w:val="en-US"/>
+        </w:rPr>
+        <w:t>since the terminal settling velocity is vastly overestimated</w:t>
       </w:r>
       <w:r>
         <w:rPr>
@@ -4086,10 +4254,10 @@
         </w:rPr>
         <w:lastRenderedPageBreak/>
         <w:drawing>
-          <wp:inline distT="0" distB="0" distL="0" distR="0" wp14:anchorId="02FF3B75" wp14:editId="4CCBEED1">
+          <wp:inline distT="0" distB="0" distL="0" distR="0" wp14:anchorId="76339A29" wp14:editId="1697EBD8">
             <wp:extent cx="5731510" cy="3063875"/>
             <wp:effectExtent l="0" t="0" r="2540" b="3175"/>
-            <wp:docPr id="16" name="Picture 16" descr="Chart, scatter chart&#10;&#10;Description automatically generated"/>
+            <wp:docPr id="6" name="Picture 6" descr="Chart, scatter chart&#10;&#10;Description automatically generated"/>
             <wp:cNvGraphicFramePr>
               <a:graphicFrameLocks xmlns:a="http://schemas.openxmlformats.org/drawingml/2006/main" noChangeAspect="1"/>
             </wp:cNvGraphicFramePr>
@@ -4097,7 +4265,7 @@
               <a:graphicData uri="http://schemas.openxmlformats.org/drawingml/2006/picture">
                 <pic:pic xmlns:pic="http://schemas.openxmlformats.org/drawingml/2006/picture">
                   <pic:nvPicPr>
-                    <pic:cNvPr id="16" name="Picture 16" descr="Chart, scatter chart&#10;&#10;Description automatically generated"/>
+                    <pic:cNvPr id="6" name="Picture 6" descr="Chart, scatter chart&#10;&#10;Description automatically generated"/>
                     <pic:cNvPicPr>
                       <a:picLocks noChangeAspect="1" noChangeArrowheads="1"/>
                     </pic:cNvPicPr>
@@ -4181,7 +4349,7 @@
         <w:rPr>
           <w:lang w:val="en-US"/>
         </w:rPr>
-        <w:t>.</w:t>
+        <w:t xml:space="preserve"> (see below).</w:t>
       </w:r>
     </w:p>
     <w:p>
@@ -5822,14 +5990,3954 @@
         <w:rPr>
           <w:lang w:val="en-US"/>
         </w:rPr>
-        <w:t>bres followed by films and fragments.</w:t>
-      </w:r>
-      <w:r>
-        <w:rPr>
-          <w:lang w:val="en-US"/>
-        </w:rPr>
-        <w:t xml:space="preserve"> </w:t>
-      </w:r>
+        <w:t>bres followed by films and fragments</w:t>
+      </w:r>
+    </w:p>
+    <w:p>
+      <w:pPr>
+        <w:ind w:left="360"/>
+        <w:rPr>
+          <w:b/>
+          <w:bCs/>
+          <w:lang w:val="en-US"/>
+        </w:rPr>
+      </w:pPr>
+      <w:r>
+        <w:rPr>
+          <w:b/>
+          <w:bCs/>
+          <w:lang w:val="en-US"/>
+        </w:rPr>
+        <w:t>Reason for regular relationship between ESD and W when projected area is used:</w:t>
+      </w:r>
+    </w:p>
+    <w:p>
+      <w:pPr>
+        <w:ind w:left="360"/>
+        <w:rPr>
+          <w:rFonts w:eastAsiaTheme="minorEastAsia"/>
+          <w:lang w:val="en-US"/>
+        </w:rPr>
+      </w:pPr>
+      <m:oMathPara>
+        <m:oMath>
+          <m:r>
+            <w:rPr>
+              <w:rFonts w:ascii="Cambria Math" w:hAnsi="Cambria Math"/>
+              <w:lang w:val="en-US"/>
+            </w:rPr>
+            <m:t>Proj</m:t>
+          </m:r>
+          <m:sSub>
+            <m:sSubPr>
+              <m:ctrlPr>
+                <w:rPr>
+                  <w:rFonts w:ascii="Cambria Math" w:hAnsi="Cambria Math"/>
+                  <w:i/>
+                  <w:lang w:val="en-US"/>
+                </w:rPr>
+              </m:ctrlPr>
+            </m:sSubPr>
+            <m:e>
+              <m:r>
+                <w:rPr>
+                  <w:rFonts w:ascii="Cambria Math" w:hAnsi="Cambria Math"/>
+                  <w:lang w:val="en-US"/>
+                </w:rPr>
+                <m:t>A</m:t>
+              </m:r>
+            </m:e>
+            <m:sub>
+              <m:r>
+                <w:rPr>
+                  <w:rFonts w:ascii="Cambria Math" w:hAnsi="Cambria Math"/>
+                  <w:lang w:val="en-US"/>
+                </w:rPr>
+                <m:t>ESD</m:t>
+              </m:r>
+            </m:sub>
+          </m:sSub>
+          <m:r>
+            <w:rPr>
+              <w:rFonts w:ascii="Cambria Math" w:hAnsi="Cambria Math"/>
+              <w:lang w:val="en-US"/>
+            </w:rPr>
+            <m:t>=</m:t>
+          </m:r>
+          <m:f>
+            <m:fPr>
+              <m:ctrlPr>
+                <w:rPr>
+                  <w:rFonts w:ascii="Cambria Math" w:hAnsi="Cambria Math"/>
+                  <w:i/>
+                  <w:lang w:val="en-US"/>
+                </w:rPr>
+              </m:ctrlPr>
+            </m:fPr>
+            <m:num>
+              <m:r>
+                <w:rPr>
+                  <w:rFonts w:ascii="Cambria Math" w:hAnsi="Cambria Math"/>
+                  <w:lang w:val="en-US"/>
+                </w:rPr>
+                <m:t>π</m:t>
+              </m:r>
+              <m:d>
+                <m:dPr>
+                  <m:ctrlPr>
+                    <w:rPr>
+                      <w:rFonts w:ascii="Cambria Math" w:hAnsi="Cambria Math"/>
+                      <w:i/>
+                      <w:lang w:val="en-US"/>
+                    </w:rPr>
+                  </m:ctrlPr>
+                </m:dPr>
+                <m:e>
+                  <m:r>
+                    <w:rPr>
+                      <w:rFonts w:ascii="Cambria Math" w:hAnsi="Cambria Math"/>
+                      <w:lang w:val="en-US"/>
+                    </w:rPr>
+                    <m:t>ES</m:t>
+                  </m:r>
+                  <m:sSup>
+                    <m:sSupPr>
+                      <m:ctrlPr>
+                        <w:rPr>
+                          <w:rFonts w:ascii="Cambria Math" w:hAnsi="Cambria Math"/>
+                          <w:i/>
+                          <w:lang w:val="en-US"/>
+                        </w:rPr>
+                      </m:ctrlPr>
+                    </m:sSupPr>
+                    <m:e>
+                      <m:r>
+                        <w:rPr>
+                          <w:rFonts w:ascii="Cambria Math" w:hAnsi="Cambria Math"/>
+                          <w:lang w:val="en-US"/>
+                        </w:rPr>
+                        <m:t>D</m:t>
+                      </m:r>
+                    </m:e>
+                    <m:sup>
+                      <m:r>
+                        <w:rPr>
+                          <w:rFonts w:ascii="Cambria Math" w:hAnsi="Cambria Math"/>
+                          <w:lang w:val="en-US"/>
+                        </w:rPr>
+                        <m:t>2</m:t>
+                      </m:r>
+                    </m:sup>
+                  </m:sSup>
+                </m:e>
+              </m:d>
+            </m:num>
+            <m:den>
+              <m:r>
+                <w:rPr>
+                  <w:rFonts w:ascii="Cambria Math" w:hAnsi="Cambria Math"/>
+                  <w:lang w:val="en-US"/>
+                </w:rPr>
+                <m:t>4</m:t>
+              </m:r>
+            </m:den>
+          </m:f>
+        </m:oMath>
+      </m:oMathPara>
+    </w:p>
+    <w:p>
+      <w:pPr>
+        <w:ind w:left="360"/>
+        <w:rPr>
+          <w:rFonts w:eastAsiaTheme="minorEastAsia"/>
+          <w:lang w:val="en-US"/>
+        </w:rPr>
+      </w:pPr>
+      <m:oMathPara>
+        <m:oMath>
+          <m:r>
+            <w:rPr>
+              <w:rFonts w:ascii="Cambria Math" w:hAnsi="Cambria Math"/>
+              <w:lang w:val="en-US"/>
+            </w:rPr>
+            <m:t>Re=</m:t>
+          </m:r>
+          <m:f>
+            <m:fPr>
+              <m:ctrlPr>
+                <w:rPr>
+                  <w:rFonts w:ascii="Cambria Math" w:hAnsi="Cambria Math"/>
+                  <w:i/>
+                  <w:lang w:val="en-US"/>
+                </w:rPr>
+              </m:ctrlPr>
+            </m:fPr>
+            <m:num>
+              <m:r>
+                <w:rPr>
+                  <w:rFonts w:ascii="Cambria Math" w:hAnsi="Cambria Math"/>
+                  <w:lang w:val="en-US"/>
+                </w:rPr>
+                <m:t>ρ</m:t>
+              </m:r>
+              <m:sSup>
+                <m:sSupPr>
+                  <m:ctrlPr>
+                    <w:rPr>
+                      <w:rFonts w:ascii="Cambria Math" w:hAnsi="Cambria Math"/>
+                      <w:i/>
+                      <w:lang w:val="en-US"/>
+                    </w:rPr>
+                  </m:ctrlPr>
+                </m:sSupPr>
+                <m:e>
+                  <m:r>
+                    <w:rPr>
+                      <w:rFonts w:ascii="Cambria Math" w:hAnsi="Cambria Math"/>
+                      <w:lang w:val="en-US"/>
+                    </w:rPr>
+                    <m:t>w</m:t>
+                  </m:r>
+                </m:e>
+                <m:sup>
+                  <m:r>
+                    <w:rPr>
+                      <w:rFonts w:ascii="Cambria Math" w:hAnsi="Cambria Math"/>
+                      <w:lang w:val="en-US"/>
+                    </w:rPr>
+                    <m:t>t</m:t>
+                  </m:r>
+                </m:sup>
+              </m:sSup>
+              <m:r>
+                <w:rPr>
+                  <w:rFonts w:ascii="Cambria Math" w:hAnsi="Cambria Math"/>
+                  <w:lang w:val="en-US"/>
+                </w:rPr>
+                <m:t>d</m:t>
+              </m:r>
+            </m:num>
+            <m:den>
+              <m:r>
+                <w:rPr>
+                  <w:rFonts w:ascii="Cambria Math" w:hAnsi="Cambria Math"/>
+                  <w:lang w:val="en-US"/>
+                </w:rPr>
+                <m:t>μ</m:t>
+              </m:r>
+            </m:den>
+          </m:f>
+        </m:oMath>
+      </m:oMathPara>
+    </w:p>
+    <w:p>
+      <w:pPr>
+        <w:ind w:left="360"/>
+        <w:rPr>
+          <w:rFonts w:eastAsiaTheme="minorEastAsia"/>
+          <w:lang w:val="en-US"/>
+        </w:rPr>
+      </w:pPr>
+      <m:oMathPara>
+        <m:oMath>
+          <m:sSub>
+            <m:sSubPr>
+              <m:ctrlPr>
+                <w:rPr>
+                  <w:rFonts w:ascii="Cambria Math" w:hAnsi="Cambria Math"/>
+                  <w:i/>
+                  <w:lang w:val="en-US"/>
+                </w:rPr>
+              </m:ctrlPr>
+            </m:sSubPr>
+            <m:e>
+              <m:r>
+                <w:rPr>
+                  <w:rFonts w:ascii="Cambria Math" w:hAnsi="Cambria Math"/>
+                  <w:lang w:val="en-US"/>
+                </w:rPr>
+                <m:t>C</m:t>
+              </m:r>
+            </m:e>
+            <m:sub>
+              <m:r>
+                <w:rPr>
+                  <w:rFonts w:ascii="Cambria Math" w:hAnsi="Cambria Math"/>
+                  <w:lang w:val="en-US"/>
+                </w:rPr>
+                <m:t>d</m:t>
+              </m:r>
+            </m:sub>
+          </m:sSub>
+          <m:r>
+            <w:rPr>
+              <w:rFonts w:ascii="Cambria Math" w:hAnsi="Cambria Math"/>
+              <w:lang w:val="en-US"/>
+            </w:rPr>
+            <m:t>=</m:t>
+          </m:r>
+          <m:f>
+            <m:fPr>
+              <m:ctrlPr>
+                <w:rPr>
+                  <w:rFonts w:ascii="Cambria Math" w:hAnsi="Cambria Math"/>
+                  <w:i/>
+                  <w:lang w:val="en-US"/>
+                </w:rPr>
+              </m:ctrlPr>
+            </m:fPr>
+            <m:num>
+              <m:r>
+                <w:rPr>
+                  <w:rFonts w:ascii="Cambria Math" w:hAnsi="Cambria Math"/>
+                  <w:lang w:val="en-US"/>
+                </w:rPr>
+                <m:t>24</m:t>
+              </m:r>
+            </m:num>
+            <m:den>
+              <m:r>
+                <w:rPr>
+                  <w:rFonts w:ascii="Cambria Math" w:hAnsi="Cambria Math"/>
+                  <w:lang w:val="en-US"/>
+                </w:rPr>
+                <m:t>Re</m:t>
+              </m:r>
+            </m:den>
+          </m:f>
+          <m:r>
+            <w:rPr>
+              <w:rFonts w:ascii="Cambria Math" w:hAnsi="Cambria Math"/>
+              <w:lang w:val="en-US"/>
+            </w:rPr>
+            <m:t>=</m:t>
+          </m:r>
+          <m:f>
+            <m:fPr>
+              <m:ctrlPr>
+                <w:rPr>
+                  <w:rFonts w:ascii="Cambria Math" w:hAnsi="Cambria Math"/>
+                  <w:i/>
+                  <w:lang w:val="en-US"/>
+                </w:rPr>
+              </m:ctrlPr>
+            </m:fPr>
+            <m:num>
+              <m:r>
+                <w:rPr>
+                  <w:rFonts w:ascii="Cambria Math" w:hAnsi="Cambria Math"/>
+                  <w:lang w:val="en-US"/>
+                </w:rPr>
+                <m:t>24μ</m:t>
+              </m:r>
+            </m:num>
+            <m:den>
+              <m:r>
+                <w:rPr>
+                  <w:rFonts w:ascii="Cambria Math" w:hAnsi="Cambria Math"/>
+                  <w:lang w:val="en-US"/>
+                </w:rPr>
+                <m:t>ρ</m:t>
+              </m:r>
+              <m:sSub>
+                <m:sSubPr>
+                  <m:ctrlPr>
+                    <w:rPr>
+                      <w:rFonts w:ascii="Cambria Math" w:hAnsi="Cambria Math"/>
+                      <w:i/>
+                      <w:lang w:val="en-US"/>
+                    </w:rPr>
+                  </m:ctrlPr>
+                </m:sSubPr>
+                <m:e>
+                  <m:r>
+                    <w:rPr>
+                      <w:rFonts w:ascii="Cambria Math" w:hAnsi="Cambria Math"/>
+                      <w:lang w:val="en-US"/>
+                    </w:rPr>
+                    <m:t>w</m:t>
+                  </m:r>
+                </m:e>
+                <m:sub>
+                  <m:r>
+                    <w:rPr>
+                      <w:rFonts w:ascii="Cambria Math" w:hAnsi="Cambria Math"/>
+                      <w:lang w:val="en-US"/>
+                    </w:rPr>
+                    <m:t>t</m:t>
+                  </m:r>
+                </m:sub>
+              </m:sSub>
+              <m:r>
+                <w:rPr>
+                  <w:rFonts w:ascii="Cambria Math" w:hAnsi="Cambria Math"/>
+                  <w:lang w:val="en-US"/>
+                </w:rPr>
+                <m:t>d</m:t>
+              </m:r>
+            </m:den>
+          </m:f>
+        </m:oMath>
+      </m:oMathPara>
+    </w:p>
+    <w:p>
+      <w:pPr>
+        <w:ind w:left="360"/>
+        <w:rPr>
+          <w:rFonts w:eastAsiaTheme="minorEastAsia"/>
+          <w:lang w:val="en-US"/>
+        </w:rPr>
+      </w:pPr>
+      <m:oMathPara>
+        <m:oMath>
+          <m:sSub>
+            <m:sSubPr>
+              <m:ctrlPr>
+                <w:rPr>
+                  <w:rFonts w:ascii="Cambria Math" w:hAnsi="Cambria Math"/>
+                  <w:i/>
+                  <w:lang w:val="en-US"/>
+                </w:rPr>
+              </m:ctrlPr>
+            </m:sSubPr>
+            <m:e>
+              <m:r>
+                <w:rPr>
+                  <w:rFonts w:ascii="Cambria Math" w:hAnsi="Cambria Math"/>
+                  <w:lang w:val="en-US"/>
+                </w:rPr>
+                <m:t>F</m:t>
+              </m:r>
+            </m:e>
+            <m:sub>
+              <m:r>
+                <w:rPr>
+                  <w:rFonts w:ascii="Cambria Math" w:hAnsi="Cambria Math"/>
+                  <w:lang w:val="en-US"/>
+                </w:rPr>
+                <m:t>d</m:t>
+              </m:r>
+            </m:sub>
+          </m:sSub>
+          <m:r>
+            <w:rPr>
+              <w:rFonts w:ascii="Cambria Math" w:hAnsi="Cambria Math"/>
+              <w:lang w:val="en-US"/>
+            </w:rPr>
+            <m:t>=</m:t>
+          </m:r>
+          <m:f>
+            <m:fPr>
+              <m:ctrlPr>
+                <w:rPr>
+                  <w:rFonts w:ascii="Cambria Math" w:hAnsi="Cambria Math"/>
+                  <w:i/>
+                  <w:lang w:val="en-US"/>
+                </w:rPr>
+              </m:ctrlPr>
+            </m:fPr>
+            <m:num>
+              <m:r>
+                <w:rPr>
+                  <w:rFonts w:ascii="Cambria Math" w:hAnsi="Cambria Math"/>
+                  <w:lang w:val="en-US"/>
+                </w:rPr>
+                <m:t>1</m:t>
+              </m:r>
+            </m:num>
+            <m:den>
+              <m:r>
+                <w:rPr>
+                  <w:rFonts w:ascii="Cambria Math" w:hAnsi="Cambria Math"/>
+                  <w:lang w:val="en-US"/>
+                </w:rPr>
+                <m:t>2</m:t>
+              </m:r>
+            </m:den>
+          </m:f>
+          <m:sSub>
+            <m:sSubPr>
+              <m:ctrlPr>
+                <w:rPr>
+                  <w:rFonts w:ascii="Cambria Math" w:hAnsi="Cambria Math"/>
+                  <w:i/>
+                  <w:lang w:val="en-US"/>
+                </w:rPr>
+              </m:ctrlPr>
+            </m:sSubPr>
+            <m:e>
+              <m:r>
+                <w:rPr>
+                  <w:rFonts w:ascii="Cambria Math" w:hAnsi="Cambria Math"/>
+                  <w:lang w:val="en-US"/>
+                </w:rPr>
+                <m:t>ρ</m:t>
+              </m:r>
+            </m:e>
+            <m:sub>
+              <m:r>
+                <w:rPr>
+                  <w:rFonts w:ascii="Cambria Math" w:hAnsi="Cambria Math"/>
+                  <w:lang w:val="en-US"/>
+                </w:rPr>
+                <m:t>f</m:t>
+              </m:r>
+            </m:sub>
+          </m:sSub>
+          <m:sSup>
+            <m:sSupPr>
+              <m:ctrlPr>
+                <w:rPr>
+                  <w:rFonts w:ascii="Cambria Math" w:hAnsi="Cambria Math"/>
+                  <w:i/>
+                  <w:lang w:val="en-US"/>
+                </w:rPr>
+              </m:ctrlPr>
+            </m:sSupPr>
+            <m:e>
+              <m:r>
+                <w:rPr>
+                  <w:rFonts w:ascii="Cambria Math" w:hAnsi="Cambria Math"/>
+                  <w:lang w:val="en-US"/>
+                </w:rPr>
+                <m:t>w</m:t>
+              </m:r>
+            </m:e>
+            <m:sup>
+              <m:r>
+                <w:rPr>
+                  <w:rFonts w:ascii="Cambria Math" w:hAnsi="Cambria Math"/>
+                  <w:lang w:val="en-US"/>
+                </w:rPr>
+                <m:t>2</m:t>
+              </m:r>
+            </m:sup>
+          </m:sSup>
+          <m:sSub>
+            <m:sSubPr>
+              <m:ctrlPr>
+                <w:rPr>
+                  <w:rFonts w:ascii="Cambria Math" w:hAnsi="Cambria Math"/>
+                  <w:i/>
+                  <w:lang w:val="en-US"/>
+                </w:rPr>
+              </m:ctrlPr>
+            </m:sSubPr>
+            <m:e>
+              <m:r>
+                <w:rPr>
+                  <w:rFonts w:ascii="Cambria Math" w:hAnsi="Cambria Math"/>
+                  <w:lang w:val="en-US"/>
+                </w:rPr>
+                <m:t>C</m:t>
+              </m:r>
+            </m:e>
+            <m:sub>
+              <m:r>
+                <w:rPr>
+                  <w:rFonts w:ascii="Cambria Math" w:hAnsi="Cambria Math"/>
+                  <w:lang w:val="en-US"/>
+                </w:rPr>
+                <m:t>d</m:t>
+              </m:r>
+            </m:sub>
+          </m:sSub>
+          <m:r>
+            <w:rPr>
+              <w:rFonts w:ascii="Cambria Math" w:hAnsi="Cambria Math"/>
+              <w:lang w:val="en-US"/>
+            </w:rPr>
+            <m:t xml:space="preserve"> </m:t>
+          </m:r>
+          <m:r>
+            <w:rPr>
+              <w:rFonts w:ascii="Cambria Math" w:hAnsi="Cambria Math"/>
+              <w:lang w:val="en-US"/>
+            </w:rPr>
+            <m:t>S</m:t>
+          </m:r>
+        </m:oMath>
+      </m:oMathPara>
+    </w:p>
+    <w:p>
+      <w:pPr>
+        <w:ind w:left="360"/>
+        <w:rPr>
+          <w:lang w:val="en-US"/>
+        </w:rPr>
+      </w:pPr>
+      <m:oMathPara>
+        <m:oMath>
+          <m:r>
+            <w:rPr>
+              <w:rFonts w:ascii="Cambria Math" w:hAnsi="Cambria Math"/>
+              <w:lang w:val="en-US"/>
+            </w:rPr>
+            <w:lastRenderedPageBreak/>
+            <m:t>=</m:t>
+          </m:r>
+          <m:f>
+            <m:fPr>
+              <m:ctrlPr>
+                <w:rPr>
+                  <w:rFonts w:ascii="Cambria Math" w:hAnsi="Cambria Math"/>
+                  <w:i/>
+                  <w:lang w:val="en-US"/>
+                </w:rPr>
+              </m:ctrlPr>
+            </m:fPr>
+            <m:num>
+              <m:r>
+                <w:rPr>
+                  <w:rFonts w:ascii="Cambria Math" w:hAnsi="Cambria Math"/>
+                  <w:lang w:val="en-US"/>
+                </w:rPr>
+                <m:t>1</m:t>
+              </m:r>
+            </m:num>
+            <m:den>
+              <m:r>
+                <w:rPr>
+                  <w:rFonts w:ascii="Cambria Math" w:hAnsi="Cambria Math"/>
+                  <w:lang w:val="en-US"/>
+                </w:rPr>
+                <m:t>2</m:t>
+              </m:r>
+            </m:den>
+          </m:f>
+          <m:sSub>
+            <m:sSubPr>
+              <m:ctrlPr>
+                <w:rPr>
+                  <w:rFonts w:ascii="Cambria Math" w:hAnsi="Cambria Math"/>
+                  <w:i/>
+                  <w:lang w:val="en-US"/>
+                </w:rPr>
+              </m:ctrlPr>
+            </m:sSubPr>
+            <m:e>
+              <m:r>
+                <w:rPr>
+                  <w:rFonts w:ascii="Cambria Math" w:hAnsi="Cambria Math"/>
+                  <w:lang w:val="en-US"/>
+                </w:rPr>
+                <m:t>ρ</m:t>
+              </m:r>
+            </m:e>
+            <m:sub>
+              <m:r>
+                <w:rPr>
+                  <w:rFonts w:ascii="Cambria Math" w:hAnsi="Cambria Math"/>
+                  <w:lang w:val="en-US"/>
+                </w:rPr>
+                <m:t>f</m:t>
+              </m:r>
+            </m:sub>
+          </m:sSub>
+          <m:sSup>
+            <m:sSupPr>
+              <m:ctrlPr>
+                <w:rPr>
+                  <w:rFonts w:ascii="Cambria Math" w:hAnsi="Cambria Math"/>
+                  <w:i/>
+                  <w:lang w:val="en-US"/>
+                </w:rPr>
+              </m:ctrlPr>
+            </m:sSupPr>
+            <m:e>
+              <m:r>
+                <w:rPr>
+                  <w:rFonts w:ascii="Cambria Math" w:hAnsi="Cambria Math"/>
+                  <w:lang w:val="en-US"/>
+                </w:rPr>
+                <m:t>w</m:t>
+              </m:r>
+            </m:e>
+            <m:sup>
+              <m:r>
+                <w:rPr>
+                  <w:rFonts w:ascii="Cambria Math" w:hAnsi="Cambria Math"/>
+                  <w:lang w:val="en-US"/>
+                </w:rPr>
+                <m:t>2</m:t>
+              </m:r>
+            </m:sup>
+          </m:sSup>
+          <m:sSub>
+            <m:sSubPr>
+              <m:ctrlPr>
+                <w:rPr>
+                  <w:rFonts w:ascii="Cambria Math" w:hAnsi="Cambria Math"/>
+                  <w:i/>
+                  <w:lang w:val="en-US"/>
+                </w:rPr>
+              </m:ctrlPr>
+            </m:sSubPr>
+            <m:e>
+              <m:r>
+                <w:rPr>
+                  <w:rFonts w:ascii="Cambria Math" w:hAnsi="Cambria Math"/>
+                  <w:lang w:val="en-US"/>
+                </w:rPr>
+                <m:t>C</m:t>
+              </m:r>
+            </m:e>
+            <m:sub>
+              <m:r>
+                <w:rPr>
+                  <w:rFonts w:ascii="Cambria Math" w:hAnsi="Cambria Math"/>
+                  <w:lang w:val="en-US"/>
+                </w:rPr>
+                <m:t>d</m:t>
+              </m:r>
+            </m:sub>
+          </m:sSub>
+          <m:f>
+            <m:fPr>
+              <m:ctrlPr>
+                <w:rPr>
+                  <w:rFonts w:ascii="Cambria Math" w:hAnsi="Cambria Math"/>
+                  <w:i/>
+                  <w:lang w:val="en-US"/>
+                </w:rPr>
+              </m:ctrlPr>
+            </m:fPr>
+            <m:num>
+              <m:r>
+                <w:rPr>
+                  <w:rFonts w:ascii="Cambria Math" w:hAnsi="Cambria Math"/>
+                  <w:lang w:val="en-US"/>
+                </w:rPr>
+                <m:t>π</m:t>
+              </m:r>
+              <m:sSup>
+                <m:sSupPr>
+                  <m:ctrlPr>
+                    <w:rPr>
+                      <w:rFonts w:ascii="Cambria Math" w:hAnsi="Cambria Math"/>
+                      <w:i/>
+                      <w:lang w:val="en-US"/>
+                    </w:rPr>
+                  </m:ctrlPr>
+                </m:sSupPr>
+                <m:e>
+                  <m:r>
+                    <w:rPr>
+                      <w:rFonts w:ascii="Cambria Math" w:hAnsi="Cambria Math"/>
+                      <w:lang w:val="en-US"/>
+                    </w:rPr>
+                    <m:t>d</m:t>
+                  </m:r>
+                </m:e>
+                <m:sup>
+                  <m:r>
+                    <w:rPr>
+                      <w:rFonts w:ascii="Cambria Math" w:hAnsi="Cambria Math"/>
+                      <w:lang w:val="en-US"/>
+                    </w:rPr>
+                    <m:t>2</m:t>
+                  </m:r>
+                </m:sup>
+              </m:sSup>
+            </m:num>
+            <m:den>
+              <m:r>
+                <w:rPr>
+                  <w:rFonts w:ascii="Cambria Math" w:hAnsi="Cambria Math"/>
+                  <w:lang w:val="en-US"/>
+                </w:rPr>
+                <m:t>4</m:t>
+              </m:r>
+            </m:den>
+          </m:f>
+        </m:oMath>
+      </m:oMathPara>
+    </w:p>
+    <w:p>
+      <w:pPr>
+        <w:ind w:left="360"/>
+        <w:rPr>
+          <w:rFonts w:eastAsiaTheme="minorEastAsia"/>
+          <w:lang w:val="en-US"/>
+        </w:rPr>
+      </w:pPr>
+      <m:oMathPara>
+        <m:oMath>
+          <m:r>
+            <w:rPr>
+              <w:rFonts w:ascii="Cambria Math" w:eastAsiaTheme="minorEastAsia" w:hAnsi="Cambria Math"/>
+              <w:lang w:val="en-US"/>
+            </w:rPr>
+            <m:t>=</m:t>
+          </m:r>
+          <m:f>
+            <m:fPr>
+              <m:ctrlPr>
+                <w:rPr>
+                  <w:rFonts w:ascii="Cambria Math" w:eastAsiaTheme="minorEastAsia" w:hAnsi="Cambria Math"/>
+                  <w:i/>
+                  <w:lang w:val="en-US"/>
+                </w:rPr>
+              </m:ctrlPr>
+            </m:fPr>
+            <m:num>
+              <m:r>
+                <w:rPr>
+                  <w:rFonts w:ascii="Cambria Math" w:eastAsiaTheme="minorEastAsia" w:hAnsi="Cambria Math"/>
+                  <w:lang w:val="en-US"/>
+                </w:rPr>
+                <m:t>1</m:t>
+              </m:r>
+            </m:num>
+            <m:den>
+              <m:r>
+                <w:rPr>
+                  <w:rFonts w:ascii="Cambria Math" w:eastAsiaTheme="minorEastAsia" w:hAnsi="Cambria Math"/>
+                  <w:lang w:val="en-US"/>
+                </w:rPr>
+                <m:t>8</m:t>
+              </m:r>
+            </m:den>
+          </m:f>
+          <m:sSub>
+            <m:sSubPr>
+              <m:ctrlPr>
+                <w:rPr>
+                  <w:rFonts w:ascii="Cambria Math" w:eastAsiaTheme="minorEastAsia" w:hAnsi="Cambria Math"/>
+                  <w:i/>
+                  <w:lang w:val="en-US"/>
+                </w:rPr>
+              </m:ctrlPr>
+            </m:sSubPr>
+            <m:e>
+              <m:r>
+                <w:rPr>
+                  <w:rFonts w:ascii="Cambria Math" w:eastAsiaTheme="minorEastAsia" w:hAnsi="Cambria Math"/>
+                  <w:lang w:val="en-US"/>
+                </w:rPr>
+                <m:t>ρ</m:t>
+              </m:r>
+            </m:e>
+            <m:sub>
+              <m:r>
+                <w:rPr>
+                  <w:rFonts w:ascii="Cambria Math" w:eastAsiaTheme="minorEastAsia" w:hAnsi="Cambria Math"/>
+                  <w:lang w:val="en-US"/>
+                </w:rPr>
+                <m:t>f</m:t>
+              </m:r>
+            </m:sub>
+          </m:sSub>
+          <m:sSup>
+            <m:sSupPr>
+              <m:ctrlPr>
+                <w:rPr>
+                  <w:rFonts w:ascii="Cambria Math" w:eastAsiaTheme="minorEastAsia" w:hAnsi="Cambria Math"/>
+                  <w:i/>
+                  <w:lang w:val="en-US"/>
+                </w:rPr>
+              </m:ctrlPr>
+            </m:sSupPr>
+            <m:e>
+              <m:r>
+                <w:rPr>
+                  <w:rFonts w:ascii="Cambria Math" w:eastAsiaTheme="minorEastAsia" w:hAnsi="Cambria Math"/>
+                  <w:lang w:val="en-US"/>
+                </w:rPr>
+                <m:t>w</m:t>
+              </m:r>
+            </m:e>
+            <m:sup>
+              <m:r>
+                <w:rPr>
+                  <w:rFonts w:ascii="Cambria Math" w:eastAsiaTheme="minorEastAsia" w:hAnsi="Cambria Math"/>
+                  <w:lang w:val="en-US"/>
+                </w:rPr>
+                <m:t>2</m:t>
+              </m:r>
+            </m:sup>
+          </m:sSup>
+          <m:sSub>
+            <m:sSubPr>
+              <m:ctrlPr>
+                <w:rPr>
+                  <w:rFonts w:ascii="Cambria Math" w:eastAsiaTheme="minorEastAsia" w:hAnsi="Cambria Math"/>
+                  <w:i/>
+                  <w:lang w:val="en-US"/>
+                </w:rPr>
+              </m:ctrlPr>
+            </m:sSubPr>
+            <m:e>
+              <m:r>
+                <w:rPr>
+                  <w:rFonts w:ascii="Cambria Math" w:eastAsiaTheme="minorEastAsia" w:hAnsi="Cambria Math"/>
+                  <w:lang w:val="en-US"/>
+                </w:rPr>
+                <m:t>C</m:t>
+              </m:r>
+            </m:e>
+            <m:sub>
+              <m:r>
+                <w:rPr>
+                  <w:rFonts w:ascii="Cambria Math" w:eastAsiaTheme="minorEastAsia" w:hAnsi="Cambria Math"/>
+                  <w:lang w:val="en-US"/>
+                </w:rPr>
+                <m:t>d</m:t>
+              </m:r>
+            </m:sub>
+          </m:sSub>
+          <m:r>
+            <w:rPr>
+              <w:rFonts w:ascii="Cambria Math" w:eastAsiaTheme="minorEastAsia" w:hAnsi="Cambria Math"/>
+              <w:lang w:val="en-US"/>
+            </w:rPr>
+            <m:t>π</m:t>
+          </m:r>
+          <m:sSup>
+            <m:sSupPr>
+              <m:ctrlPr>
+                <w:rPr>
+                  <w:rFonts w:ascii="Cambria Math" w:eastAsiaTheme="minorEastAsia" w:hAnsi="Cambria Math"/>
+                  <w:i/>
+                  <w:lang w:val="en-US"/>
+                </w:rPr>
+              </m:ctrlPr>
+            </m:sSupPr>
+            <m:e>
+              <m:r>
+                <w:rPr>
+                  <w:rFonts w:ascii="Cambria Math" w:eastAsiaTheme="minorEastAsia" w:hAnsi="Cambria Math"/>
+                  <w:lang w:val="en-US"/>
+                </w:rPr>
+                <m:t>d</m:t>
+              </m:r>
+            </m:e>
+            <m:sup>
+              <m:r>
+                <w:rPr>
+                  <w:rFonts w:ascii="Cambria Math" w:eastAsiaTheme="minorEastAsia" w:hAnsi="Cambria Math"/>
+                  <w:lang w:val="en-US"/>
+                </w:rPr>
+                <m:t>2</m:t>
+              </m:r>
+            </m:sup>
+          </m:sSup>
+        </m:oMath>
+      </m:oMathPara>
+    </w:p>
+    <w:p>
+      <w:pPr>
+        <w:ind w:left="360"/>
+        <w:rPr>
+          <w:rFonts w:eastAsiaTheme="minorEastAsia"/>
+          <w:lang w:val="en-US"/>
+        </w:rPr>
+      </w:pPr>
+      <m:oMathPara>
+        <m:oMath>
+          <m:r>
+            <w:rPr>
+              <w:rFonts w:ascii="Cambria Math" w:eastAsiaTheme="minorEastAsia" w:hAnsi="Cambria Math"/>
+              <w:lang w:val="en-US"/>
+            </w:rPr>
+            <m:t>=</m:t>
+          </m:r>
+          <m:f>
+            <m:fPr>
+              <m:ctrlPr>
+                <w:rPr>
+                  <w:rFonts w:ascii="Cambria Math" w:eastAsiaTheme="minorEastAsia" w:hAnsi="Cambria Math"/>
+                  <w:i/>
+                  <w:lang w:val="en-US"/>
+                </w:rPr>
+              </m:ctrlPr>
+            </m:fPr>
+            <m:num>
+              <m:r>
+                <w:rPr>
+                  <w:rFonts w:ascii="Cambria Math" w:eastAsiaTheme="minorEastAsia" w:hAnsi="Cambria Math"/>
+                  <w:lang w:val="en-US"/>
+                </w:rPr>
+                <m:t>1</m:t>
+              </m:r>
+            </m:num>
+            <m:den>
+              <m:r>
+                <w:rPr>
+                  <w:rFonts w:ascii="Cambria Math" w:eastAsiaTheme="minorEastAsia" w:hAnsi="Cambria Math"/>
+                  <w:lang w:val="en-US"/>
+                </w:rPr>
+                <m:t>8</m:t>
+              </m:r>
+            </m:den>
+          </m:f>
+          <m:sSub>
+            <m:sSubPr>
+              <m:ctrlPr>
+                <w:rPr>
+                  <w:rFonts w:ascii="Cambria Math" w:eastAsiaTheme="minorEastAsia" w:hAnsi="Cambria Math"/>
+                  <w:i/>
+                  <w:lang w:val="en-US"/>
+                </w:rPr>
+              </m:ctrlPr>
+            </m:sSubPr>
+            <m:e>
+              <m:r>
+                <w:rPr>
+                  <w:rFonts w:ascii="Cambria Math" w:eastAsiaTheme="minorEastAsia" w:hAnsi="Cambria Math"/>
+                  <w:lang w:val="en-US"/>
+                </w:rPr>
+                <m:t>ρ</m:t>
+              </m:r>
+            </m:e>
+            <m:sub>
+              <m:r>
+                <w:rPr>
+                  <w:rFonts w:ascii="Cambria Math" w:eastAsiaTheme="minorEastAsia" w:hAnsi="Cambria Math"/>
+                  <w:lang w:val="en-US"/>
+                </w:rPr>
+                <m:t>f</m:t>
+              </m:r>
+            </m:sub>
+          </m:sSub>
+          <m:sSup>
+            <m:sSupPr>
+              <m:ctrlPr>
+                <w:rPr>
+                  <w:rFonts w:ascii="Cambria Math" w:eastAsiaTheme="minorEastAsia" w:hAnsi="Cambria Math"/>
+                  <w:i/>
+                  <w:lang w:val="en-US"/>
+                </w:rPr>
+              </m:ctrlPr>
+            </m:sSupPr>
+            <m:e>
+              <m:r>
+                <w:rPr>
+                  <w:rFonts w:ascii="Cambria Math" w:eastAsiaTheme="minorEastAsia" w:hAnsi="Cambria Math"/>
+                  <w:lang w:val="en-US"/>
+                </w:rPr>
+                <m:t>w</m:t>
+              </m:r>
+            </m:e>
+            <m:sup>
+              <m:r>
+                <w:rPr>
+                  <w:rFonts w:ascii="Cambria Math" w:eastAsiaTheme="minorEastAsia" w:hAnsi="Cambria Math"/>
+                  <w:lang w:val="en-US"/>
+                </w:rPr>
+                <m:t>2</m:t>
+              </m:r>
+            </m:sup>
+          </m:sSup>
+          <m:f>
+            <m:fPr>
+              <m:ctrlPr>
+                <w:rPr>
+                  <w:rFonts w:ascii="Cambria Math" w:hAnsi="Cambria Math"/>
+                  <w:i/>
+                  <w:lang w:val="en-US"/>
+                </w:rPr>
+              </m:ctrlPr>
+            </m:fPr>
+            <m:num>
+              <m:r>
+                <w:rPr>
+                  <w:rFonts w:ascii="Cambria Math" w:hAnsi="Cambria Math"/>
+                  <w:lang w:val="en-US"/>
+                </w:rPr>
+                <m:t>24μ</m:t>
+              </m:r>
+            </m:num>
+            <m:den>
+              <m:sSub>
+                <m:sSubPr>
+                  <m:ctrlPr>
+                    <w:rPr>
+                      <w:rFonts w:ascii="Cambria Math" w:hAnsi="Cambria Math"/>
+                      <w:i/>
+                      <w:lang w:val="en-US"/>
+                    </w:rPr>
+                  </m:ctrlPr>
+                </m:sSubPr>
+                <m:e>
+                  <m:r>
+                    <w:rPr>
+                      <w:rFonts w:ascii="Cambria Math" w:hAnsi="Cambria Math"/>
+                      <w:lang w:val="en-US"/>
+                    </w:rPr>
+                    <m:t>ρ</m:t>
+                  </m:r>
+                </m:e>
+                <m:sub>
+                  <m:r>
+                    <w:rPr>
+                      <w:rFonts w:ascii="Cambria Math" w:hAnsi="Cambria Math"/>
+                      <w:lang w:val="en-US"/>
+                    </w:rPr>
+                    <m:t>f</m:t>
+                  </m:r>
+                </m:sub>
+              </m:sSub>
+              <m:sSub>
+                <m:sSubPr>
+                  <m:ctrlPr>
+                    <w:rPr>
+                      <w:rFonts w:ascii="Cambria Math" w:hAnsi="Cambria Math"/>
+                      <w:i/>
+                      <w:lang w:val="en-US"/>
+                    </w:rPr>
+                  </m:ctrlPr>
+                </m:sSubPr>
+                <m:e>
+                  <m:r>
+                    <w:rPr>
+                      <w:rFonts w:ascii="Cambria Math" w:hAnsi="Cambria Math"/>
+                      <w:lang w:val="en-US"/>
+                    </w:rPr>
+                    <m:t>w</m:t>
+                  </m:r>
+                </m:e>
+                <m:sub>
+                  <m:r>
+                    <w:rPr>
+                      <w:rFonts w:ascii="Cambria Math" w:hAnsi="Cambria Math"/>
+                      <w:lang w:val="en-US"/>
+                    </w:rPr>
+                    <m:t>t</m:t>
+                  </m:r>
+                </m:sub>
+              </m:sSub>
+              <m:r>
+                <w:rPr>
+                  <w:rFonts w:ascii="Cambria Math" w:hAnsi="Cambria Math"/>
+                  <w:lang w:val="en-US"/>
+                </w:rPr>
+                <m:t>d</m:t>
+              </m:r>
+            </m:den>
+          </m:f>
+          <m:r>
+            <w:rPr>
+              <w:rFonts w:ascii="Cambria Math" w:eastAsiaTheme="minorEastAsia" w:hAnsi="Cambria Math"/>
+              <w:lang w:val="en-US"/>
+            </w:rPr>
+            <m:t>π</m:t>
+          </m:r>
+          <m:sSup>
+            <m:sSupPr>
+              <m:ctrlPr>
+                <w:rPr>
+                  <w:rFonts w:ascii="Cambria Math" w:eastAsiaTheme="minorEastAsia" w:hAnsi="Cambria Math"/>
+                  <w:i/>
+                  <w:lang w:val="en-US"/>
+                </w:rPr>
+              </m:ctrlPr>
+            </m:sSupPr>
+            <m:e>
+              <m:r>
+                <w:rPr>
+                  <w:rFonts w:ascii="Cambria Math" w:eastAsiaTheme="minorEastAsia" w:hAnsi="Cambria Math"/>
+                  <w:lang w:val="en-US"/>
+                </w:rPr>
+                <m:t>d</m:t>
+              </m:r>
+            </m:e>
+            <m:sup>
+              <m:r>
+                <w:rPr>
+                  <w:rFonts w:ascii="Cambria Math" w:eastAsiaTheme="minorEastAsia" w:hAnsi="Cambria Math"/>
+                  <w:lang w:val="en-US"/>
+                </w:rPr>
+                <m:t>2</m:t>
+              </m:r>
+            </m:sup>
+          </m:sSup>
+        </m:oMath>
+      </m:oMathPara>
+    </w:p>
+    <w:p>
+      <w:pPr>
+        <w:ind w:left="360"/>
+        <w:rPr>
+          <w:rFonts w:eastAsiaTheme="minorEastAsia"/>
+          <w:lang w:val="en-US"/>
+        </w:rPr>
+      </w:pPr>
+      <m:oMathPara>
+        <m:oMath>
+          <m:r>
+            <w:rPr>
+              <w:rFonts w:ascii="Cambria Math" w:eastAsiaTheme="minorEastAsia" w:hAnsi="Cambria Math"/>
+              <w:lang w:val="en-US"/>
+            </w:rPr>
+            <m:t xml:space="preserve">=3πμwd </m:t>
+          </m:r>
+        </m:oMath>
+      </m:oMathPara>
+    </w:p>
+    <w:p>
+      <w:pPr>
+        <w:ind w:left="360"/>
+        <w:rPr>
+          <w:rFonts w:eastAsiaTheme="minorEastAsia"/>
+          <w:lang w:val="en-US"/>
+        </w:rPr>
+      </w:pPr>
+      <m:oMathPara>
+        <m:oMath>
+          <m:r>
+            <m:rPr>
+              <m:sty m:val="p"/>
+            </m:rPr>
+            <w:rPr>
+              <w:rFonts w:ascii="Cambria Math" w:eastAsiaTheme="minorEastAsia" w:hAnsi="Cambria Math"/>
+              <w:lang w:val="en-US"/>
+            </w:rPr>
+            <m:t>Σ</m:t>
+          </m:r>
+          <m:r>
+            <w:rPr>
+              <w:rFonts w:ascii="Cambria Math" w:eastAsiaTheme="minorEastAsia" w:hAnsi="Cambria Math"/>
+              <w:lang w:val="en-US"/>
+            </w:rPr>
+            <m:t>F=ma</m:t>
+          </m:r>
+        </m:oMath>
+      </m:oMathPara>
+    </w:p>
+    <w:p>
+      <w:pPr>
+        <w:ind w:left="360"/>
+        <w:rPr>
+          <w:rFonts w:eastAsiaTheme="minorEastAsia"/>
+          <w:lang w:val="en-US"/>
+        </w:rPr>
+      </w:pPr>
+      <m:oMathPara>
+        <m:oMath>
+          <m:r>
+            <m:rPr>
+              <m:sty m:val="p"/>
+            </m:rPr>
+            <w:rPr>
+              <w:rFonts w:ascii="Cambria Math" w:eastAsiaTheme="minorEastAsia" w:hAnsi="Cambria Math"/>
+              <w:lang w:val="en-US"/>
+            </w:rPr>
+            <m:t>Assuming+ve velocity is downwards:</m:t>
+          </m:r>
+        </m:oMath>
+      </m:oMathPara>
+    </w:p>
+    <w:p>
+      <w:pPr>
+        <w:ind w:left="360"/>
+        <w:rPr>
+          <w:rFonts w:eastAsiaTheme="minorEastAsia"/>
+          <w:lang w:val="en-US"/>
+        </w:rPr>
+      </w:pPr>
+      <m:oMathPara>
+        <m:oMath>
+          <m:sSub>
+            <m:sSubPr>
+              <m:ctrlPr>
+                <w:rPr>
+                  <w:rFonts w:ascii="Cambria Math" w:eastAsiaTheme="minorEastAsia" w:hAnsi="Cambria Math"/>
+                  <w:i/>
+                  <w:lang w:val="en-US"/>
+                </w:rPr>
+              </m:ctrlPr>
+            </m:sSubPr>
+            <m:e>
+              <m:r>
+                <w:rPr>
+                  <w:rFonts w:ascii="Cambria Math" w:eastAsiaTheme="minorEastAsia" w:hAnsi="Cambria Math"/>
+                  <w:lang w:val="en-US"/>
+                </w:rPr>
+                <m:t>V</m:t>
+              </m:r>
+            </m:e>
+            <m:sub>
+              <m:r>
+                <w:rPr>
+                  <w:rFonts w:ascii="Cambria Math" w:eastAsiaTheme="minorEastAsia" w:hAnsi="Cambria Math"/>
+                  <w:lang w:val="en-US"/>
+                </w:rPr>
+                <m:t>mp</m:t>
+              </m:r>
+            </m:sub>
+          </m:sSub>
+          <m:sSub>
+            <m:sSubPr>
+              <m:ctrlPr>
+                <w:rPr>
+                  <w:rFonts w:ascii="Cambria Math" w:eastAsiaTheme="minorEastAsia" w:hAnsi="Cambria Math"/>
+                  <w:i/>
+                  <w:lang w:val="en-US"/>
+                </w:rPr>
+              </m:ctrlPr>
+            </m:sSubPr>
+            <m:e>
+              <m:r>
+                <w:rPr>
+                  <w:rFonts w:ascii="Cambria Math" w:eastAsiaTheme="minorEastAsia" w:hAnsi="Cambria Math"/>
+                  <w:lang w:val="en-US"/>
+                </w:rPr>
+                <m:t>ρ</m:t>
+              </m:r>
+            </m:e>
+            <m:sub>
+              <m:r>
+                <w:rPr>
+                  <w:rFonts w:ascii="Cambria Math" w:eastAsiaTheme="minorEastAsia" w:hAnsi="Cambria Math"/>
+                  <w:lang w:val="en-US"/>
+                </w:rPr>
+                <m:t>mp</m:t>
+              </m:r>
+            </m:sub>
+          </m:sSub>
+          <m:r>
+            <w:rPr>
+              <w:rFonts w:ascii="Cambria Math" w:eastAsiaTheme="minorEastAsia" w:hAnsi="Cambria Math"/>
+              <w:lang w:val="en-US"/>
+            </w:rPr>
+            <m:t>g-</m:t>
+          </m:r>
+          <m:sSub>
+            <m:sSubPr>
+              <m:ctrlPr>
+                <w:rPr>
+                  <w:rFonts w:ascii="Cambria Math" w:eastAsiaTheme="minorEastAsia" w:hAnsi="Cambria Math"/>
+                  <w:i/>
+                  <w:lang w:val="en-US"/>
+                </w:rPr>
+              </m:ctrlPr>
+            </m:sSubPr>
+            <m:e>
+              <m:r>
+                <w:rPr>
+                  <w:rFonts w:ascii="Cambria Math" w:eastAsiaTheme="minorEastAsia" w:hAnsi="Cambria Math"/>
+                  <w:lang w:val="en-US"/>
+                </w:rPr>
+                <m:t>V</m:t>
+              </m:r>
+            </m:e>
+            <m:sub>
+              <m:r>
+                <w:rPr>
+                  <w:rFonts w:ascii="Cambria Math" w:eastAsiaTheme="minorEastAsia" w:hAnsi="Cambria Math"/>
+                  <w:lang w:val="en-US"/>
+                </w:rPr>
+                <m:t>mp</m:t>
+              </m:r>
+            </m:sub>
+          </m:sSub>
+          <m:sSub>
+            <m:sSubPr>
+              <m:ctrlPr>
+                <w:rPr>
+                  <w:rFonts w:ascii="Cambria Math" w:eastAsiaTheme="minorEastAsia" w:hAnsi="Cambria Math"/>
+                  <w:i/>
+                  <w:lang w:val="en-US"/>
+                </w:rPr>
+              </m:ctrlPr>
+            </m:sSubPr>
+            <m:e>
+              <m:r>
+                <w:rPr>
+                  <w:rFonts w:ascii="Cambria Math" w:eastAsiaTheme="minorEastAsia" w:hAnsi="Cambria Math"/>
+                  <w:lang w:val="en-US"/>
+                </w:rPr>
+                <m:t>ρ</m:t>
+              </m:r>
+            </m:e>
+            <m:sub>
+              <m:r>
+                <w:rPr>
+                  <w:rFonts w:ascii="Cambria Math" w:eastAsiaTheme="minorEastAsia" w:hAnsi="Cambria Math"/>
+                  <w:lang w:val="en-US"/>
+                </w:rPr>
+                <m:t>w</m:t>
+              </m:r>
+            </m:sub>
+          </m:sSub>
+          <m:r>
+            <w:rPr>
+              <w:rFonts w:ascii="Cambria Math" w:eastAsiaTheme="minorEastAsia" w:hAnsi="Cambria Math"/>
+              <w:lang w:val="en-US"/>
+            </w:rPr>
+            <m:t xml:space="preserve">g-3πμwd= </m:t>
+          </m:r>
+          <m:sSub>
+            <m:sSubPr>
+              <m:ctrlPr>
+                <w:rPr>
+                  <w:rFonts w:ascii="Cambria Math" w:eastAsiaTheme="minorEastAsia" w:hAnsi="Cambria Math"/>
+                  <w:i/>
+                  <w:lang w:val="en-US"/>
+                </w:rPr>
+              </m:ctrlPr>
+            </m:sSubPr>
+            <m:e>
+              <m:r>
+                <w:rPr>
+                  <w:rFonts w:ascii="Cambria Math" w:eastAsiaTheme="minorEastAsia" w:hAnsi="Cambria Math"/>
+                  <w:lang w:val="en-US"/>
+                </w:rPr>
+                <m:t>ρ</m:t>
+              </m:r>
+            </m:e>
+            <m:sub>
+              <m:r>
+                <w:rPr>
+                  <w:rFonts w:ascii="Cambria Math" w:eastAsiaTheme="minorEastAsia" w:hAnsi="Cambria Math"/>
+                  <w:lang w:val="en-US"/>
+                </w:rPr>
+                <m:t>mp</m:t>
+              </m:r>
+            </m:sub>
+          </m:sSub>
+          <m:sSub>
+            <m:sSubPr>
+              <m:ctrlPr>
+                <w:rPr>
+                  <w:rFonts w:ascii="Cambria Math" w:eastAsiaTheme="minorEastAsia" w:hAnsi="Cambria Math"/>
+                  <w:i/>
+                  <w:lang w:val="en-US"/>
+                </w:rPr>
+              </m:ctrlPr>
+            </m:sSubPr>
+            <m:e>
+              <m:r>
+                <w:rPr>
+                  <w:rFonts w:ascii="Cambria Math" w:eastAsiaTheme="minorEastAsia" w:hAnsi="Cambria Math"/>
+                  <w:lang w:val="en-US"/>
+                </w:rPr>
+                <m:t>V</m:t>
+              </m:r>
+            </m:e>
+            <m:sub>
+              <m:r>
+                <w:rPr>
+                  <w:rFonts w:ascii="Cambria Math" w:eastAsiaTheme="minorEastAsia" w:hAnsi="Cambria Math"/>
+                  <w:lang w:val="en-US"/>
+                </w:rPr>
+                <m:t>mp</m:t>
+              </m:r>
+            </m:sub>
+          </m:sSub>
+          <m:d>
+            <m:dPr>
+              <m:ctrlPr>
+                <w:rPr>
+                  <w:rFonts w:ascii="Cambria Math" w:eastAsiaTheme="minorEastAsia" w:hAnsi="Cambria Math"/>
+                  <w:i/>
+                  <w:lang w:val="en-US"/>
+                </w:rPr>
+              </m:ctrlPr>
+            </m:dPr>
+            <m:e>
+              <m:f>
+                <m:fPr>
+                  <m:ctrlPr>
+                    <w:rPr>
+                      <w:rFonts w:ascii="Cambria Math" w:eastAsiaTheme="minorEastAsia" w:hAnsi="Cambria Math"/>
+                      <w:i/>
+                      <w:lang w:val="en-US"/>
+                    </w:rPr>
+                  </m:ctrlPr>
+                </m:fPr>
+                <m:num>
+                  <m:sSup>
+                    <m:sSupPr>
+                      <m:ctrlPr>
+                        <w:rPr>
+                          <w:rFonts w:ascii="Cambria Math" w:eastAsiaTheme="minorEastAsia" w:hAnsi="Cambria Math"/>
+                          <w:i/>
+                          <w:lang w:val="en-US"/>
+                        </w:rPr>
+                      </m:ctrlPr>
+                    </m:sSupPr>
+                    <m:e>
+                      <m:r>
+                        <w:rPr>
+                          <w:rFonts w:ascii="Cambria Math" w:eastAsiaTheme="minorEastAsia" w:hAnsi="Cambria Math"/>
+                          <w:lang w:val="en-US"/>
+                        </w:rPr>
+                        <m:t>w</m:t>
+                      </m:r>
+                    </m:e>
+                    <m:sup>
+                      <m:r>
+                        <w:rPr>
+                          <w:rFonts w:ascii="Cambria Math" w:eastAsiaTheme="minorEastAsia" w:hAnsi="Cambria Math"/>
+                          <w:lang w:val="en-US"/>
+                        </w:rPr>
+                        <m:t>t+1</m:t>
+                      </m:r>
+                    </m:sup>
+                  </m:sSup>
+                  <m:r>
+                    <w:rPr>
+                      <w:rFonts w:ascii="Cambria Math" w:eastAsiaTheme="minorEastAsia" w:hAnsi="Cambria Math"/>
+                      <w:lang w:val="en-US"/>
+                    </w:rPr>
+                    <m:t>-</m:t>
+                  </m:r>
+                  <m:sSup>
+                    <m:sSupPr>
+                      <m:ctrlPr>
+                        <w:rPr>
+                          <w:rFonts w:ascii="Cambria Math" w:eastAsiaTheme="minorEastAsia" w:hAnsi="Cambria Math"/>
+                          <w:i/>
+                          <w:lang w:val="en-US"/>
+                        </w:rPr>
+                      </m:ctrlPr>
+                    </m:sSupPr>
+                    <m:e>
+                      <m:r>
+                        <w:rPr>
+                          <w:rFonts w:ascii="Cambria Math" w:eastAsiaTheme="minorEastAsia" w:hAnsi="Cambria Math"/>
+                          <w:lang w:val="en-US"/>
+                        </w:rPr>
+                        <m:t>w</m:t>
+                      </m:r>
+                    </m:e>
+                    <m:sup>
+                      <m:r>
+                        <w:rPr>
+                          <w:rFonts w:ascii="Cambria Math" w:eastAsiaTheme="minorEastAsia" w:hAnsi="Cambria Math"/>
+                          <w:lang w:val="en-US"/>
+                        </w:rPr>
+                        <m:t>t</m:t>
+                      </m:r>
+                    </m:sup>
+                  </m:sSup>
+                </m:num>
+                <m:den>
+                  <m:r>
+                    <m:rPr>
+                      <m:sty m:val="p"/>
+                    </m:rPr>
+                    <w:rPr>
+                      <w:rFonts w:ascii="Cambria Math" w:eastAsiaTheme="minorEastAsia" w:hAnsi="Cambria Math"/>
+                      <w:lang w:val="en-US"/>
+                    </w:rPr>
+                    <m:t>Δ</m:t>
+                  </m:r>
+                  <m:r>
+                    <w:rPr>
+                      <w:rFonts w:ascii="Cambria Math" w:eastAsiaTheme="minorEastAsia" w:hAnsi="Cambria Math"/>
+                      <w:lang w:val="en-US"/>
+                    </w:rPr>
+                    <m:t>t</m:t>
+                  </m:r>
+                </m:den>
+              </m:f>
+            </m:e>
+          </m:d>
+        </m:oMath>
+      </m:oMathPara>
+    </w:p>
+    <w:p>
+      <w:pPr>
+        <w:rPr>
+          <w:rFonts w:eastAsiaTheme="minorEastAsia"/>
+          <w:lang w:val="en-US"/>
+        </w:rPr>
+      </w:pPr>
+      <m:oMathPara>
+        <m:oMath>
+          <m:f>
+            <m:fPr>
+              <m:ctrlPr>
+                <w:rPr>
+                  <w:rFonts w:ascii="Cambria Math" w:eastAsiaTheme="minorEastAsia" w:hAnsi="Cambria Math"/>
+                  <w:i/>
+                  <w:lang w:val="en-US"/>
+                </w:rPr>
+              </m:ctrlPr>
+            </m:fPr>
+            <m:num>
+              <m:r>
+                <w:rPr>
+                  <w:rFonts w:ascii="Cambria Math" w:eastAsiaTheme="minorEastAsia" w:hAnsi="Cambria Math"/>
+                  <w:lang w:val="en-US"/>
+                </w:rPr>
+                <m:t>π</m:t>
+              </m:r>
+              <m:sSup>
+                <m:sSupPr>
+                  <m:ctrlPr>
+                    <w:rPr>
+                      <w:rFonts w:ascii="Cambria Math" w:eastAsiaTheme="minorEastAsia" w:hAnsi="Cambria Math"/>
+                      <w:i/>
+                      <w:lang w:val="en-US"/>
+                    </w:rPr>
+                  </m:ctrlPr>
+                </m:sSupPr>
+                <m:e>
+                  <m:r>
+                    <w:rPr>
+                      <w:rFonts w:ascii="Cambria Math" w:eastAsiaTheme="minorEastAsia" w:hAnsi="Cambria Math"/>
+                      <w:lang w:val="en-US"/>
+                    </w:rPr>
+                    <m:t>d</m:t>
+                  </m:r>
+                </m:e>
+                <m:sup>
+                  <m:r>
+                    <w:rPr>
+                      <w:rFonts w:ascii="Cambria Math" w:eastAsiaTheme="minorEastAsia" w:hAnsi="Cambria Math"/>
+                      <w:lang w:val="en-US"/>
+                    </w:rPr>
+                    <m:t>3</m:t>
+                  </m:r>
+                </m:sup>
+              </m:sSup>
+            </m:num>
+            <m:den>
+              <m:r>
+                <w:rPr>
+                  <w:rFonts w:ascii="Cambria Math" w:eastAsiaTheme="minorEastAsia" w:hAnsi="Cambria Math"/>
+                  <w:lang w:val="en-US"/>
+                </w:rPr>
+                <m:t>6</m:t>
+              </m:r>
+            </m:den>
+          </m:f>
+          <m:d>
+            <m:dPr>
+              <m:ctrlPr>
+                <w:rPr>
+                  <w:rFonts w:ascii="Cambria Math" w:eastAsiaTheme="minorEastAsia" w:hAnsi="Cambria Math"/>
+                  <w:i/>
+                  <w:lang w:val="en-US"/>
+                </w:rPr>
+              </m:ctrlPr>
+            </m:dPr>
+            <m:e>
+              <m:sSub>
+                <m:sSubPr>
+                  <m:ctrlPr>
+                    <w:rPr>
+                      <w:rFonts w:ascii="Cambria Math" w:eastAsiaTheme="minorEastAsia" w:hAnsi="Cambria Math"/>
+                      <w:i/>
+                      <w:lang w:val="en-US"/>
+                    </w:rPr>
+                  </m:ctrlPr>
+                </m:sSubPr>
+                <m:e>
+                  <m:r>
+                    <w:rPr>
+                      <w:rFonts w:ascii="Cambria Math" w:eastAsiaTheme="minorEastAsia" w:hAnsi="Cambria Math"/>
+                      <w:lang w:val="en-US"/>
+                    </w:rPr>
+                    <m:t>ρ</m:t>
+                  </m:r>
+                </m:e>
+                <m:sub>
+                  <m:r>
+                    <w:rPr>
+                      <w:rFonts w:ascii="Cambria Math" w:eastAsiaTheme="minorEastAsia" w:hAnsi="Cambria Math"/>
+                      <w:lang w:val="en-US"/>
+                    </w:rPr>
+                    <m:t>mp</m:t>
+                  </m:r>
+                </m:sub>
+              </m:sSub>
+              <m:r>
+                <w:rPr>
+                  <w:rFonts w:ascii="Cambria Math" w:eastAsiaTheme="minorEastAsia" w:hAnsi="Cambria Math"/>
+                  <w:lang w:val="en-US"/>
+                </w:rPr>
+                <m:t>-</m:t>
+              </m:r>
+              <m:sSub>
+                <m:sSubPr>
+                  <m:ctrlPr>
+                    <w:rPr>
+                      <w:rFonts w:ascii="Cambria Math" w:eastAsiaTheme="minorEastAsia" w:hAnsi="Cambria Math"/>
+                      <w:i/>
+                      <w:lang w:val="en-US"/>
+                    </w:rPr>
+                  </m:ctrlPr>
+                </m:sSubPr>
+                <m:e>
+                  <m:r>
+                    <w:rPr>
+                      <w:rFonts w:ascii="Cambria Math" w:eastAsiaTheme="minorEastAsia" w:hAnsi="Cambria Math"/>
+                      <w:lang w:val="en-US"/>
+                    </w:rPr>
+                    <m:t>ρ</m:t>
+                  </m:r>
+                </m:e>
+                <m:sub>
+                  <m:r>
+                    <w:rPr>
+                      <w:rFonts w:ascii="Cambria Math" w:eastAsiaTheme="minorEastAsia" w:hAnsi="Cambria Math"/>
+                      <w:lang w:val="en-US"/>
+                    </w:rPr>
+                    <m:t>w</m:t>
+                  </m:r>
+                </m:sub>
+              </m:sSub>
+            </m:e>
+          </m:d>
+          <m:r>
+            <w:rPr>
+              <w:rFonts w:ascii="Cambria Math" w:eastAsiaTheme="minorEastAsia" w:hAnsi="Cambria Math"/>
+              <w:lang w:val="en-US"/>
+            </w:rPr>
+            <m:t xml:space="preserve">g-3πμwd= </m:t>
+          </m:r>
+          <m:sSub>
+            <m:sSubPr>
+              <m:ctrlPr>
+                <w:rPr>
+                  <w:rFonts w:ascii="Cambria Math" w:eastAsiaTheme="minorEastAsia" w:hAnsi="Cambria Math"/>
+                  <w:i/>
+                  <w:lang w:val="en-US"/>
+                </w:rPr>
+              </m:ctrlPr>
+            </m:sSubPr>
+            <m:e>
+              <m:r>
+                <w:rPr>
+                  <w:rFonts w:ascii="Cambria Math" w:eastAsiaTheme="minorEastAsia" w:hAnsi="Cambria Math"/>
+                  <w:lang w:val="en-US"/>
+                </w:rPr>
+                <m:t>ρ</m:t>
+              </m:r>
+            </m:e>
+            <m:sub>
+              <m:r>
+                <w:rPr>
+                  <w:rFonts w:ascii="Cambria Math" w:eastAsiaTheme="minorEastAsia" w:hAnsi="Cambria Math"/>
+                  <w:lang w:val="en-US"/>
+                </w:rPr>
+                <m:t>mp</m:t>
+              </m:r>
+            </m:sub>
+          </m:sSub>
+          <m:f>
+            <m:fPr>
+              <m:ctrlPr>
+                <w:rPr>
+                  <w:rFonts w:ascii="Cambria Math" w:eastAsiaTheme="minorEastAsia" w:hAnsi="Cambria Math"/>
+                  <w:i/>
+                  <w:lang w:val="en-US"/>
+                </w:rPr>
+              </m:ctrlPr>
+            </m:fPr>
+            <m:num>
+              <m:r>
+                <w:rPr>
+                  <w:rFonts w:ascii="Cambria Math" w:eastAsiaTheme="minorEastAsia" w:hAnsi="Cambria Math"/>
+                  <w:lang w:val="en-US"/>
+                </w:rPr>
+                <m:t>π</m:t>
+              </m:r>
+              <m:sSup>
+                <m:sSupPr>
+                  <m:ctrlPr>
+                    <w:rPr>
+                      <w:rFonts w:ascii="Cambria Math" w:eastAsiaTheme="minorEastAsia" w:hAnsi="Cambria Math"/>
+                      <w:i/>
+                      <w:lang w:val="en-US"/>
+                    </w:rPr>
+                  </m:ctrlPr>
+                </m:sSupPr>
+                <m:e>
+                  <m:r>
+                    <w:rPr>
+                      <w:rFonts w:ascii="Cambria Math" w:eastAsiaTheme="minorEastAsia" w:hAnsi="Cambria Math"/>
+                      <w:lang w:val="en-US"/>
+                    </w:rPr>
+                    <m:t>d</m:t>
+                  </m:r>
+                </m:e>
+                <m:sup>
+                  <m:r>
+                    <w:rPr>
+                      <w:rFonts w:ascii="Cambria Math" w:eastAsiaTheme="minorEastAsia" w:hAnsi="Cambria Math"/>
+                      <w:lang w:val="en-US"/>
+                    </w:rPr>
+                    <m:t>3</m:t>
+                  </m:r>
+                </m:sup>
+              </m:sSup>
+            </m:num>
+            <m:den>
+              <m:r>
+                <w:rPr>
+                  <w:rFonts w:ascii="Cambria Math" w:eastAsiaTheme="minorEastAsia" w:hAnsi="Cambria Math"/>
+                  <w:lang w:val="en-US"/>
+                </w:rPr>
+                <m:t>6</m:t>
+              </m:r>
+            </m:den>
+          </m:f>
+          <m:d>
+            <m:dPr>
+              <m:ctrlPr>
+                <w:rPr>
+                  <w:rFonts w:ascii="Cambria Math" w:eastAsiaTheme="minorEastAsia" w:hAnsi="Cambria Math"/>
+                  <w:i/>
+                  <w:lang w:val="en-US"/>
+                </w:rPr>
+              </m:ctrlPr>
+            </m:dPr>
+            <m:e>
+              <m:f>
+                <m:fPr>
+                  <m:ctrlPr>
+                    <w:rPr>
+                      <w:rFonts w:ascii="Cambria Math" w:eastAsiaTheme="minorEastAsia" w:hAnsi="Cambria Math"/>
+                      <w:i/>
+                      <w:lang w:val="en-US"/>
+                    </w:rPr>
+                  </m:ctrlPr>
+                </m:fPr>
+                <m:num>
+                  <m:sSup>
+                    <m:sSupPr>
+                      <m:ctrlPr>
+                        <w:rPr>
+                          <w:rFonts w:ascii="Cambria Math" w:eastAsiaTheme="minorEastAsia" w:hAnsi="Cambria Math"/>
+                          <w:i/>
+                          <w:lang w:val="en-US"/>
+                        </w:rPr>
+                      </m:ctrlPr>
+                    </m:sSupPr>
+                    <m:e>
+                      <m:r>
+                        <w:rPr>
+                          <w:rFonts w:ascii="Cambria Math" w:eastAsiaTheme="minorEastAsia" w:hAnsi="Cambria Math"/>
+                          <w:lang w:val="en-US"/>
+                        </w:rPr>
+                        <m:t>w</m:t>
+                      </m:r>
+                    </m:e>
+                    <m:sup>
+                      <m:r>
+                        <w:rPr>
+                          <w:rFonts w:ascii="Cambria Math" w:eastAsiaTheme="minorEastAsia" w:hAnsi="Cambria Math"/>
+                          <w:lang w:val="en-US"/>
+                        </w:rPr>
+                        <m:t>t+1</m:t>
+                      </m:r>
+                    </m:sup>
+                  </m:sSup>
+                  <m:r>
+                    <w:rPr>
+                      <w:rFonts w:ascii="Cambria Math" w:eastAsiaTheme="minorEastAsia" w:hAnsi="Cambria Math"/>
+                      <w:lang w:val="en-US"/>
+                    </w:rPr>
+                    <m:t>-</m:t>
+                  </m:r>
+                  <m:sSup>
+                    <m:sSupPr>
+                      <m:ctrlPr>
+                        <w:rPr>
+                          <w:rFonts w:ascii="Cambria Math" w:eastAsiaTheme="minorEastAsia" w:hAnsi="Cambria Math"/>
+                          <w:i/>
+                          <w:lang w:val="en-US"/>
+                        </w:rPr>
+                      </m:ctrlPr>
+                    </m:sSupPr>
+                    <m:e>
+                      <m:r>
+                        <w:rPr>
+                          <w:rFonts w:ascii="Cambria Math" w:eastAsiaTheme="minorEastAsia" w:hAnsi="Cambria Math"/>
+                          <w:lang w:val="en-US"/>
+                        </w:rPr>
+                        <m:t>w</m:t>
+                      </m:r>
+                    </m:e>
+                    <m:sup>
+                      <m:r>
+                        <w:rPr>
+                          <w:rFonts w:ascii="Cambria Math" w:eastAsiaTheme="minorEastAsia" w:hAnsi="Cambria Math"/>
+                          <w:lang w:val="en-US"/>
+                        </w:rPr>
+                        <m:t>t</m:t>
+                      </m:r>
+                    </m:sup>
+                  </m:sSup>
+                </m:num>
+                <m:den>
+                  <m:r>
+                    <m:rPr>
+                      <m:sty m:val="p"/>
+                    </m:rPr>
+                    <w:rPr>
+                      <w:rFonts w:ascii="Cambria Math" w:eastAsiaTheme="minorEastAsia" w:hAnsi="Cambria Math"/>
+                      <w:lang w:val="en-US"/>
+                    </w:rPr>
+                    <m:t>Δ</m:t>
+                  </m:r>
+                  <m:r>
+                    <w:rPr>
+                      <w:rFonts w:ascii="Cambria Math" w:eastAsiaTheme="minorEastAsia" w:hAnsi="Cambria Math"/>
+                      <w:lang w:val="en-US"/>
+                    </w:rPr>
+                    <m:t>t</m:t>
+                  </m:r>
+                </m:den>
+              </m:f>
+            </m:e>
+          </m:d>
+        </m:oMath>
+      </m:oMathPara>
+    </w:p>
+    <w:p>
+      <w:pPr>
+        <w:rPr>
+          <w:rFonts w:eastAsiaTheme="minorEastAsia"/>
+          <w:lang w:val="en-US"/>
+        </w:rPr>
+      </w:pPr>
+      <m:oMathPara>
+        <m:oMath>
+          <m:d>
+            <m:dPr>
+              <m:ctrlPr>
+                <w:rPr>
+                  <w:rFonts w:ascii="Cambria Math" w:eastAsiaTheme="minorEastAsia" w:hAnsi="Cambria Math"/>
+                  <w:i/>
+                  <w:lang w:val="en-US"/>
+                </w:rPr>
+              </m:ctrlPr>
+            </m:dPr>
+            <m:e>
+              <m:sSub>
+                <m:sSubPr>
+                  <m:ctrlPr>
+                    <w:rPr>
+                      <w:rFonts w:ascii="Cambria Math" w:eastAsiaTheme="minorEastAsia" w:hAnsi="Cambria Math"/>
+                      <w:i/>
+                      <w:lang w:val="en-US"/>
+                    </w:rPr>
+                  </m:ctrlPr>
+                </m:sSubPr>
+                <m:e>
+                  <m:r>
+                    <w:rPr>
+                      <w:rFonts w:ascii="Cambria Math" w:eastAsiaTheme="minorEastAsia" w:hAnsi="Cambria Math"/>
+                      <w:lang w:val="en-US"/>
+                    </w:rPr>
+                    <m:t>ρ</m:t>
+                  </m:r>
+                </m:e>
+                <m:sub>
+                  <m:r>
+                    <w:rPr>
+                      <w:rFonts w:ascii="Cambria Math" w:eastAsiaTheme="minorEastAsia" w:hAnsi="Cambria Math"/>
+                      <w:lang w:val="en-US"/>
+                    </w:rPr>
+                    <m:t>mp</m:t>
+                  </m:r>
+                </m:sub>
+              </m:sSub>
+              <m:r>
+                <w:rPr>
+                  <w:rFonts w:ascii="Cambria Math" w:eastAsiaTheme="minorEastAsia" w:hAnsi="Cambria Math"/>
+                  <w:lang w:val="en-US"/>
+                </w:rPr>
+                <m:t>-</m:t>
+              </m:r>
+              <m:sSub>
+                <m:sSubPr>
+                  <m:ctrlPr>
+                    <w:rPr>
+                      <w:rFonts w:ascii="Cambria Math" w:eastAsiaTheme="minorEastAsia" w:hAnsi="Cambria Math"/>
+                      <w:i/>
+                      <w:lang w:val="en-US"/>
+                    </w:rPr>
+                  </m:ctrlPr>
+                </m:sSubPr>
+                <m:e>
+                  <m:r>
+                    <w:rPr>
+                      <w:rFonts w:ascii="Cambria Math" w:eastAsiaTheme="minorEastAsia" w:hAnsi="Cambria Math"/>
+                      <w:lang w:val="en-US"/>
+                    </w:rPr>
+                    <m:t>ρ</m:t>
+                  </m:r>
+                </m:e>
+                <m:sub>
+                  <m:r>
+                    <w:rPr>
+                      <w:rFonts w:ascii="Cambria Math" w:eastAsiaTheme="minorEastAsia" w:hAnsi="Cambria Math"/>
+                      <w:lang w:val="en-US"/>
+                    </w:rPr>
+                    <m:t>w</m:t>
+                  </m:r>
+                </m:sub>
+              </m:sSub>
+            </m:e>
+          </m:d>
+          <m:r>
+            <w:rPr>
+              <w:rFonts w:ascii="Cambria Math" w:eastAsiaTheme="minorEastAsia" w:hAnsi="Cambria Math"/>
+              <w:lang w:val="en-US"/>
+            </w:rPr>
+            <m:t>g-</m:t>
+          </m:r>
+          <m:r>
+            <w:rPr>
+              <w:rFonts w:ascii="Cambria Math" w:eastAsiaTheme="minorEastAsia" w:hAnsi="Cambria Math"/>
+              <w:lang w:val="en-US"/>
+            </w:rPr>
+            <m:t>18</m:t>
+          </m:r>
+          <m:r>
+            <w:rPr>
+              <w:rFonts w:ascii="Cambria Math" w:eastAsiaTheme="minorEastAsia" w:hAnsi="Cambria Math"/>
+              <w:lang w:val="en-US"/>
+            </w:rPr>
+            <m:t>μw</m:t>
+          </m:r>
+          <m:sSup>
+            <m:sSupPr>
+              <m:ctrlPr>
+                <w:rPr>
+                  <w:rFonts w:ascii="Cambria Math" w:eastAsiaTheme="minorEastAsia" w:hAnsi="Cambria Math"/>
+                  <w:i/>
+                  <w:lang w:val="en-US"/>
+                </w:rPr>
+              </m:ctrlPr>
+            </m:sSupPr>
+            <m:e>
+              <m:r>
+                <w:rPr>
+                  <w:rFonts w:ascii="Cambria Math" w:eastAsiaTheme="minorEastAsia" w:hAnsi="Cambria Math"/>
+                  <w:lang w:val="en-US"/>
+                </w:rPr>
+                <m:t>d</m:t>
+              </m:r>
+            </m:e>
+            <m:sup>
+              <m:r>
+                <w:rPr>
+                  <w:rFonts w:ascii="Cambria Math" w:eastAsiaTheme="minorEastAsia" w:hAnsi="Cambria Math"/>
+                  <w:lang w:val="en-US"/>
+                </w:rPr>
+                <m:t>-2</m:t>
+              </m:r>
+            </m:sup>
+          </m:sSup>
+          <m:r>
+            <w:rPr>
+              <w:rFonts w:ascii="Cambria Math" w:eastAsiaTheme="minorEastAsia" w:hAnsi="Cambria Math"/>
+              <w:lang w:val="en-US"/>
+            </w:rPr>
+            <m:t>=</m:t>
+          </m:r>
+          <m:f>
+            <m:fPr>
+              <m:ctrlPr>
+                <w:rPr>
+                  <w:rFonts w:ascii="Cambria Math" w:eastAsiaTheme="minorEastAsia" w:hAnsi="Cambria Math"/>
+                  <w:i/>
+                  <w:lang w:val="en-US"/>
+                </w:rPr>
+              </m:ctrlPr>
+            </m:fPr>
+            <m:num>
+              <m:sSub>
+                <m:sSubPr>
+                  <m:ctrlPr>
+                    <w:rPr>
+                      <w:rFonts w:ascii="Cambria Math" w:eastAsiaTheme="minorEastAsia" w:hAnsi="Cambria Math"/>
+                      <w:i/>
+                      <w:lang w:val="en-US"/>
+                    </w:rPr>
+                  </m:ctrlPr>
+                </m:sSubPr>
+                <m:e>
+                  <m:r>
+                    <w:rPr>
+                      <w:rFonts w:ascii="Cambria Math" w:eastAsiaTheme="minorEastAsia" w:hAnsi="Cambria Math"/>
+                      <w:lang w:val="en-US"/>
+                    </w:rPr>
+                    <m:t>ρ</m:t>
+                  </m:r>
+                </m:e>
+                <m:sub>
+                  <m:r>
+                    <w:rPr>
+                      <w:rFonts w:ascii="Cambria Math" w:eastAsiaTheme="minorEastAsia" w:hAnsi="Cambria Math"/>
+                      <w:lang w:val="en-US"/>
+                    </w:rPr>
+                    <m:t>mp</m:t>
+                  </m:r>
+                </m:sub>
+              </m:sSub>
+            </m:num>
+            <m:den>
+              <m:r>
+                <m:rPr>
+                  <m:sty m:val="p"/>
+                </m:rPr>
+                <w:rPr>
+                  <w:rFonts w:ascii="Cambria Math" w:eastAsiaTheme="minorEastAsia" w:hAnsi="Cambria Math"/>
+                  <w:lang w:val="en-US"/>
+                </w:rPr>
+                <m:t>Δ</m:t>
+              </m:r>
+              <m:r>
+                <w:rPr>
+                  <w:rFonts w:ascii="Cambria Math" w:eastAsiaTheme="minorEastAsia" w:hAnsi="Cambria Math"/>
+                  <w:lang w:val="en-US"/>
+                </w:rPr>
+                <m:t>t</m:t>
+              </m:r>
+            </m:den>
+          </m:f>
+          <m:d>
+            <m:dPr>
+              <m:ctrlPr>
+                <w:rPr>
+                  <w:rFonts w:ascii="Cambria Math" w:eastAsiaTheme="minorEastAsia" w:hAnsi="Cambria Math"/>
+                  <w:i/>
+                  <w:lang w:val="en-US"/>
+                </w:rPr>
+              </m:ctrlPr>
+            </m:dPr>
+            <m:e>
+              <m:sSup>
+                <m:sSupPr>
+                  <m:ctrlPr>
+                    <w:rPr>
+                      <w:rFonts w:ascii="Cambria Math" w:eastAsiaTheme="minorEastAsia" w:hAnsi="Cambria Math"/>
+                      <w:i/>
+                      <w:lang w:val="en-US"/>
+                    </w:rPr>
+                  </m:ctrlPr>
+                </m:sSupPr>
+                <m:e>
+                  <m:r>
+                    <w:rPr>
+                      <w:rFonts w:ascii="Cambria Math" w:eastAsiaTheme="minorEastAsia" w:hAnsi="Cambria Math"/>
+                      <w:lang w:val="en-US"/>
+                    </w:rPr>
+                    <m:t>w</m:t>
+                  </m:r>
+                </m:e>
+                <m:sup>
+                  <m:r>
+                    <w:rPr>
+                      <w:rFonts w:ascii="Cambria Math" w:eastAsiaTheme="minorEastAsia" w:hAnsi="Cambria Math"/>
+                      <w:lang w:val="en-US"/>
+                    </w:rPr>
+                    <m:t>t+1</m:t>
+                  </m:r>
+                </m:sup>
+              </m:sSup>
+              <m:r>
+                <w:rPr>
+                  <w:rFonts w:ascii="Cambria Math" w:eastAsiaTheme="minorEastAsia" w:hAnsi="Cambria Math"/>
+                  <w:lang w:val="en-US"/>
+                </w:rPr>
+                <m:t>-</m:t>
+              </m:r>
+              <m:sSup>
+                <m:sSupPr>
+                  <m:ctrlPr>
+                    <w:rPr>
+                      <w:rFonts w:ascii="Cambria Math" w:eastAsiaTheme="minorEastAsia" w:hAnsi="Cambria Math"/>
+                      <w:i/>
+                      <w:lang w:val="en-US"/>
+                    </w:rPr>
+                  </m:ctrlPr>
+                </m:sSupPr>
+                <m:e>
+                  <m:r>
+                    <w:rPr>
+                      <w:rFonts w:ascii="Cambria Math" w:eastAsiaTheme="minorEastAsia" w:hAnsi="Cambria Math"/>
+                      <w:lang w:val="en-US"/>
+                    </w:rPr>
+                    <m:t>w</m:t>
+                  </m:r>
+                </m:e>
+                <m:sup>
+                  <m:r>
+                    <w:rPr>
+                      <w:rFonts w:ascii="Cambria Math" w:eastAsiaTheme="minorEastAsia" w:hAnsi="Cambria Math"/>
+                      <w:lang w:val="en-US"/>
+                    </w:rPr>
+                    <m:t>t</m:t>
+                  </m:r>
+                </m:sup>
+              </m:sSup>
+            </m:e>
+          </m:d>
+        </m:oMath>
+      </m:oMathPara>
+    </w:p>
+    <w:p>
+      <w:pPr>
+        <w:rPr>
+          <w:rFonts w:eastAsiaTheme="minorEastAsia"/>
+          <w:lang w:val="en-US"/>
+        </w:rPr>
+      </w:pPr>
+      <m:oMathPara>
+        <m:oMath>
+          <m:f>
+            <m:fPr>
+              <m:ctrlPr>
+                <w:rPr>
+                  <w:rFonts w:ascii="Cambria Math" w:eastAsiaTheme="minorEastAsia" w:hAnsi="Cambria Math"/>
+                  <w:i/>
+                  <w:lang w:val="en-US"/>
+                </w:rPr>
+              </m:ctrlPr>
+            </m:fPr>
+            <m:num>
+              <m:r>
+                <m:rPr>
+                  <m:sty m:val="p"/>
+                </m:rPr>
+                <w:rPr>
+                  <w:rFonts w:ascii="Cambria Math" w:eastAsiaTheme="minorEastAsia" w:hAnsi="Cambria Math"/>
+                  <w:lang w:val="en-US"/>
+                </w:rPr>
+                <m:t>Δ</m:t>
+              </m:r>
+              <m:r>
+                <w:rPr>
+                  <w:rFonts w:ascii="Cambria Math" w:eastAsiaTheme="minorEastAsia" w:hAnsi="Cambria Math"/>
+                  <w:lang w:val="en-US"/>
+                </w:rPr>
+                <m:t>t</m:t>
+              </m:r>
+            </m:num>
+            <m:den>
+              <m:sSub>
+                <m:sSubPr>
+                  <m:ctrlPr>
+                    <w:rPr>
+                      <w:rFonts w:ascii="Cambria Math" w:eastAsiaTheme="minorEastAsia" w:hAnsi="Cambria Math"/>
+                      <w:i/>
+                      <w:lang w:val="en-US"/>
+                    </w:rPr>
+                  </m:ctrlPr>
+                </m:sSubPr>
+                <m:e>
+                  <m:r>
+                    <w:rPr>
+                      <w:rFonts w:ascii="Cambria Math" w:eastAsiaTheme="minorEastAsia" w:hAnsi="Cambria Math"/>
+                      <w:lang w:val="en-US"/>
+                    </w:rPr>
+                    <m:t>ρ</m:t>
+                  </m:r>
+                </m:e>
+                <m:sub>
+                  <m:r>
+                    <w:rPr>
+                      <w:rFonts w:ascii="Cambria Math" w:eastAsiaTheme="minorEastAsia" w:hAnsi="Cambria Math"/>
+                      <w:lang w:val="en-US"/>
+                    </w:rPr>
+                    <m:t>mP</m:t>
+                  </m:r>
+                </m:sub>
+              </m:sSub>
+            </m:den>
+          </m:f>
+          <m:d>
+            <m:dPr>
+              <m:ctrlPr>
+                <w:rPr>
+                  <w:rFonts w:ascii="Cambria Math" w:eastAsiaTheme="minorEastAsia" w:hAnsi="Cambria Math"/>
+                  <w:i/>
+                  <w:lang w:val="en-US"/>
+                </w:rPr>
+              </m:ctrlPr>
+            </m:dPr>
+            <m:e>
+              <m:sSub>
+                <m:sSubPr>
+                  <m:ctrlPr>
+                    <w:rPr>
+                      <w:rFonts w:ascii="Cambria Math" w:eastAsiaTheme="minorEastAsia" w:hAnsi="Cambria Math"/>
+                      <w:i/>
+                      <w:lang w:val="en-US"/>
+                    </w:rPr>
+                  </m:ctrlPr>
+                </m:sSubPr>
+                <m:e>
+                  <m:r>
+                    <w:rPr>
+                      <w:rFonts w:ascii="Cambria Math" w:eastAsiaTheme="minorEastAsia" w:hAnsi="Cambria Math"/>
+                      <w:lang w:val="en-US"/>
+                    </w:rPr>
+                    <m:t>ρ</m:t>
+                  </m:r>
+                </m:e>
+                <m:sub>
+                  <m:r>
+                    <w:rPr>
+                      <w:rFonts w:ascii="Cambria Math" w:eastAsiaTheme="minorEastAsia" w:hAnsi="Cambria Math"/>
+                      <w:lang w:val="en-US"/>
+                    </w:rPr>
+                    <m:t>mp</m:t>
+                  </m:r>
+                </m:sub>
+              </m:sSub>
+              <m:r>
+                <w:rPr>
+                  <w:rFonts w:ascii="Cambria Math" w:eastAsiaTheme="minorEastAsia" w:hAnsi="Cambria Math"/>
+                  <w:lang w:val="en-US"/>
+                </w:rPr>
+                <m:t>-</m:t>
+              </m:r>
+              <m:sSub>
+                <m:sSubPr>
+                  <m:ctrlPr>
+                    <w:rPr>
+                      <w:rFonts w:ascii="Cambria Math" w:eastAsiaTheme="minorEastAsia" w:hAnsi="Cambria Math"/>
+                      <w:i/>
+                      <w:lang w:val="en-US"/>
+                    </w:rPr>
+                  </m:ctrlPr>
+                </m:sSubPr>
+                <m:e>
+                  <m:r>
+                    <w:rPr>
+                      <w:rFonts w:ascii="Cambria Math" w:eastAsiaTheme="minorEastAsia" w:hAnsi="Cambria Math"/>
+                      <w:lang w:val="en-US"/>
+                    </w:rPr>
+                    <m:t>ρ</m:t>
+                  </m:r>
+                </m:e>
+                <m:sub>
+                  <m:r>
+                    <w:rPr>
+                      <w:rFonts w:ascii="Cambria Math" w:eastAsiaTheme="minorEastAsia" w:hAnsi="Cambria Math"/>
+                      <w:lang w:val="en-US"/>
+                    </w:rPr>
+                    <m:t>w</m:t>
+                  </m:r>
+                </m:sub>
+              </m:sSub>
+            </m:e>
+          </m:d>
+          <m:r>
+            <w:rPr>
+              <w:rFonts w:ascii="Cambria Math" w:eastAsiaTheme="minorEastAsia" w:hAnsi="Cambria Math"/>
+              <w:lang w:val="en-US"/>
+            </w:rPr>
+            <m:t>g-</m:t>
+          </m:r>
+          <m:f>
+            <m:fPr>
+              <m:ctrlPr>
+                <w:rPr>
+                  <w:rFonts w:ascii="Cambria Math" w:eastAsiaTheme="minorEastAsia" w:hAnsi="Cambria Math"/>
+                  <w:i/>
+                  <w:lang w:val="en-US"/>
+                </w:rPr>
+              </m:ctrlPr>
+            </m:fPr>
+            <m:num>
+              <m:r>
+                <m:rPr>
+                  <m:sty m:val="p"/>
+                </m:rPr>
+                <w:rPr>
+                  <w:rFonts w:ascii="Cambria Math" w:eastAsiaTheme="minorEastAsia" w:hAnsi="Cambria Math"/>
+                  <w:lang w:val="en-US"/>
+                </w:rPr>
+                <m:t>Δ</m:t>
+              </m:r>
+              <m:r>
+                <w:rPr>
+                  <w:rFonts w:ascii="Cambria Math" w:eastAsiaTheme="minorEastAsia" w:hAnsi="Cambria Math"/>
+                  <w:lang w:val="en-US"/>
+                </w:rPr>
+                <m:t>t</m:t>
+              </m:r>
+            </m:num>
+            <m:den>
+              <m:sSub>
+                <m:sSubPr>
+                  <m:ctrlPr>
+                    <w:rPr>
+                      <w:rFonts w:ascii="Cambria Math" w:eastAsiaTheme="minorEastAsia" w:hAnsi="Cambria Math"/>
+                      <w:i/>
+                      <w:lang w:val="en-US"/>
+                    </w:rPr>
+                  </m:ctrlPr>
+                </m:sSubPr>
+                <m:e>
+                  <m:r>
+                    <w:rPr>
+                      <w:rFonts w:ascii="Cambria Math" w:eastAsiaTheme="minorEastAsia" w:hAnsi="Cambria Math"/>
+                      <w:lang w:val="en-US"/>
+                    </w:rPr>
+                    <m:t>ρ</m:t>
+                  </m:r>
+                </m:e>
+                <m:sub>
+                  <m:r>
+                    <w:rPr>
+                      <w:rFonts w:ascii="Cambria Math" w:eastAsiaTheme="minorEastAsia" w:hAnsi="Cambria Math"/>
+                      <w:lang w:val="en-US"/>
+                    </w:rPr>
+                    <m:t>mP</m:t>
+                  </m:r>
+                </m:sub>
+              </m:sSub>
+            </m:den>
+          </m:f>
+          <m:f>
+            <m:fPr>
+              <m:ctrlPr>
+                <w:rPr>
+                  <w:rFonts w:ascii="Cambria Math" w:eastAsiaTheme="minorEastAsia" w:hAnsi="Cambria Math"/>
+                  <w:i/>
+                  <w:lang w:val="en-US"/>
+                </w:rPr>
+              </m:ctrlPr>
+            </m:fPr>
+            <m:num>
+              <m:r>
+                <w:rPr>
+                  <w:rFonts w:ascii="Cambria Math" w:eastAsiaTheme="minorEastAsia" w:hAnsi="Cambria Math"/>
+                  <w:lang w:val="en-US"/>
+                </w:rPr>
+                <m:t>18μw</m:t>
+              </m:r>
+            </m:num>
+            <m:den>
+              <m:sSup>
+                <m:sSupPr>
+                  <m:ctrlPr>
+                    <w:rPr>
+                      <w:rFonts w:ascii="Cambria Math" w:eastAsiaTheme="minorEastAsia" w:hAnsi="Cambria Math"/>
+                      <w:i/>
+                      <w:lang w:val="en-US"/>
+                    </w:rPr>
+                  </m:ctrlPr>
+                </m:sSupPr>
+                <m:e>
+                  <m:r>
+                    <w:rPr>
+                      <w:rFonts w:ascii="Cambria Math" w:eastAsiaTheme="minorEastAsia" w:hAnsi="Cambria Math"/>
+                      <w:lang w:val="en-US"/>
+                    </w:rPr>
+                    <m:t>d</m:t>
+                  </m:r>
+                </m:e>
+                <m:sup>
+                  <m:r>
+                    <w:rPr>
+                      <w:rFonts w:ascii="Cambria Math" w:eastAsiaTheme="minorEastAsia" w:hAnsi="Cambria Math"/>
+                      <w:lang w:val="en-US"/>
+                    </w:rPr>
+                    <m:t>2</m:t>
+                  </m:r>
+                </m:sup>
+              </m:sSup>
+            </m:den>
+          </m:f>
+          <m:r>
+            <w:rPr>
+              <w:rFonts w:ascii="Cambria Math" w:eastAsiaTheme="minorEastAsia" w:hAnsi="Cambria Math"/>
+              <w:lang w:val="en-US"/>
+            </w:rPr>
+            <m:t xml:space="preserve"> </m:t>
+          </m:r>
+          <m:r>
+            <w:rPr>
+              <w:rFonts w:ascii="Cambria Math" w:eastAsiaTheme="minorEastAsia" w:hAnsi="Cambria Math"/>
+              <w:lang w:val="en-US"/>
+            </w:rPr>
+            <m:t>=</m:t>
+          </m:r>
+          <m:d>
+            <m:dPr>
+              <m:ctrlPr>
+                <w:rPr>
+                  <w:rFonts w:ascii="Cambria Math" w:eastAsiaTheme="minorEastAsia" w:hAnsi="Cambria Math"/>
+                  <w:i/>
+                  <w:lang w:val="en-US"/>
+                </w:rPr>
+              </m:ctrlPr>
+            </m:dPr>
+            <m:e>
+              <m:sSup>
+                <m:sSupPr>
+                  <m:ctrlPr>
+                    <w:rPr>
+                      <w:rFonts w:ascii="Cambria Math" w:eastAsiaTheme="minorEastAsia" w:hAnsi="Cambria Math"/>
+                      <w:i/>
+                      <w:lang w:val="en-US"/>
+                    </w:rPr>
+                  </m:ctrlPr>
+                </m:sSupPr>
+                <m:e>
+                  <m:r>
+                    <w:rPr>
+                      <w:rFonts w:ascii="Cambria Math" w:eastAsiaTheme="minorEastAsia" w:hAnsi="Cambria Math"/>
+                      <w:lang w:val="en-US"/>
+                    </w:rPr>
+                    <m:t>w</m:t>
+                  </m:r>
+                </m:e>
+                <m:sup>
+                  <m:r>
+                    <w:rPr>
+                      <w:rFonts w:ascii="Cambria Math" w:eastAsiaTheme="minorEastAsia" w:hAnsi="Cambria Math"/>
+                      <w:lang w:val="en-US"/>
+                    </w:rPr>
+                    <m:t>t+1</m:t>
+                  </m:r>
+                </m:sup>
+              </m:sSup>
+              <m:r>
+                <w:rPr>
+                  <w:rFonts w:ascii="Cambria Math" w:eastAsiaTheme="minorEastAsia" w:hAnsi="Cambria Math"/>
+                  <w:lang w:val="en-US"/>
+                </w:rPr>
+                <m:t>-</m:t>
+              </m:r>
+              <m:sSup>
+                <m:sSupPr>
+                  <m:ctrlPr>
+                    <w:rPr>
+                      <w:rFonts w:ascii="Cambria Math" w:eastAsiaTheme="minorEastAsia" w:hAnsi="Cambria Math"/>
+                      <w:i/>
+                      <w:lang w:val="en-US"/>
+                    </w:rPr>
+                  </m:ctrlPr>
+                </m:sSupPr>
+                <m:e>
+                  <m:r>
+                    <w:rPr>
+                      <w:rFonts w:ascii="Cambria Math" w:eastAsiaTheme="minorEastAsia" w:hAnsi="Cambria Math"/>
+                      <w:lang w:val="en-US"/>
+                    </w:rPr>
+                    <m:t>w</m:t>
+                  </m:r>
+                </m:e>
+                <m:sup>
+                  <m:r>
+                    <w:rPr>
+                      <w:rFonts w:ascii="Cambria Math" w:eastAsiaTheme="minorEastAsia" w:hAnsi="Cambria Math"/>
+                      <w:lang w:val="en-US"/>
+                    </w:rPr>
+                    <m:t>t</m:t>
+                  </m:r>
+                </m:sup>
+              </m:sSup>
+            </m:e>
+          </m:d>
+        </m:oMath>
+      </m:oMathPara>
+    </w:p>
+    <w:p>
+      <w:pPr>
+        <w:rPr>
+          <w:rFonts w:eastAsiaTheme="minorEastAsia"/>
+          <w:lang w:val="en-US"/>
+        </w:rPr>
+      </w:pPr>
+      <m:oMathPara>
+        <m:oMath>
+          <m:sSup>
+            <m:sSupPr>
+              <m:ctrlPr>
+                <w:rPr>
+                  <w:rFonts w:ascii="Cambria Math" w:eastAsiaTheme="minorEastAsia" w:hAnsi="Cambria Math"/>
+                  <w:i/>
+                  <w:lang w:val="en-US"/>
+                </w:rPr>
+              </m:ctrlPr>
+            </m:sSupPr>
+            <m:e>
+              <m:r>
+                <w:rPr>
+                  <w:rFonts w:ascii="Cambria Math" w:eastAsiaTheme="minorEastAsia" w:hAnsi="Cambria Math"/>
+                  <w:lang w:val="en-US"/>
+                </w:rPr>
+                <m:t>w</m:t>
+              </m:r>
+            </m:e>
+            <m:sup>
+              <m:r>
+                <w:rPr>
+                  <w:rFonts w:ascii="Cambria Math" w:eastAsiaTheme="minorEastAsia" w:hAnsi="Cambria Math"/>
+                  <w:lang w:val="en-US"/>
+                </w:rPr>
+                <m:t>t+1</m:t>
+              </m:r>
+            </m:sup>
+          </m:sSup>
+          <m:r>
+            <w:rPr>
+              <w:rFonts w:ascii="Cambria Math" w:eastAsiaTheme="minorEastAsia" w:hAnsi="Cambria Math"/>
+              <w:lang w:val="en-US"/>
+            </w:rPr>
+            <m:t>=</m:t>
+          </m:r>
+          <m:sSup>
+            <m:sSupPr>
+              <m:ctrlPr>
+                <w:rPr>
+                  <w:rFonts w:ascii="Cambria Math" w:eastAsiaTheme="minorEastAsia" w:hAnsi="Cambria Math"/>
+                  <w:i/>
+                  <w:lang w:val="en-US"/>
+                </w:rPr>
+              </m:ctrlPr>
+            </m:sSupPr>
+            <m:e>
+              <m:r>
+                <w:rPr>
+                  <w:rFonts w:ascii="Cambria Math" w:eastAsiaTheme="minorEastAsia" w:hAnsi="Cambria Math"/>
+                  <w:lang w:val="en-US"/>
+                </w:rPr>
+                <m:t>w</m:t>
+              </m:r>
+            </m:e>
+            <m:sup>
+              <m:r>
+                <w:rPr>
+                  <w:rFonts w:ascii="Cambria Math" w:eastAsiaTheme="minorEastAsia" w:hAnsi="Cambria Math"/>
+                  <w:lang w:val="en-US"/>
+                </w:rPr>
+                <m:t>t</m:t>
+              </m:r>
+            </m:sup>
+          </m:sSup>
+          <m:r>
+            <w:rPr>
+              <w:rFonts w:ascii="Cambria Math" w:eastAsiaTheme="minorEastAsia" w:hAnsi="Cambria Math"/>
+              <w:lang w:val="en-US"/>
+            </w:rPr>
+            <m:t>+</m:t>
+          </m:r>
+          <m:r>
+            <w:rPr>
+              <w:rFonts w:ascii="Cambria Math" w:eastAsiaTheme="minorEastAsia" w:hAnsi="Cambria Math"/>
+              <w:lang w:val="en-US"/>
+            </w:rPr>
+            <m:t xml:space="preserve"> </m:t>
+          </m:r>
+          <m:f>
+            <m:fPr>
+              <m:ctrlPr>
+                <w:rPr>
+                  <w:rFonts w:ascii="Cambria Math" w:eastAsiaTheme="minorEastAsia" w:hAnsi="Cambria Math"/>
+                  <w:i/>
+                  <w:highlight w:val="magenta"/>
+                  <w:lang w:val="en-US"/>
+                </w:rPr>
+              </m:ctrlPr>
+            </m:fPr>
+            <m:num>
+              <m:r>
+                <m:rPr>
+                  <m:sty m:val="p"/>
+                </m:rPr>
+                <w:rPr>
+                  <w:rFonts w:ascii="Cambria Math" w:eastAsiaTheme="minorEastAsia" w:hAnsi="Cambria Math"/>
+                  <w:highlight w:val="magenta"/>
+                  <w:lang w:val="en-US"/>
+                </w:rPr>
+                <m:t>Δ</m:t>
+              </m:r>
+              <m:r>
+                <w:rPr>
+                  <w:rFonts w:ascii="Cambria Math" w:eastAsiaTheme="minorEastAsia" w:hAnsi="Cambria Math"/>
+                  <w:highlight w:val="magenta"/>
+                  <w:lang w:val="en-US"/>
+                </w:rPr>
+                <m:t>t</m:t>
+              </m:r>
+            </m:num>
+            <m:den>
+              <m:sSub>
+                <m:sSubPr>
+                  <m:ctrlPr>
+                    <w:rPr>
+                      <w:rFonts w:ascii="Cambria Math" w:eastAsiaTheme="minorEastAsia" w:hAnsi="Cambria Math"/>
+                      <w:i/>
+                      <w:highlight w:val="magenta"/>
+                      <w:lang w:val="en-US"/>
+                    </w:rPr>
+                  </m:ctrlPr>
+                </m:sSubPr>
+                <m:e>
+                  <m:r>
+                    <w:rPr>
+                      <w:rFonts w:ascii="Cambria Math" w:eastAsiaTheme="minorEastAsia" w:hAnsi="Cambria Math"/>
+                      <w:highlight w:val="magenta"/>
+                      <w:lang w:val="en-US"/>
+                    </w:rPr>
+                    <m:t>ρ</m:t>
+                  </m:r>
+                </m:e>
+                <m:sub>
+                  <m:r>
+                    <w:rPr>
+                      <w:rFonts w:ascii="Cambria Math" w:eastAsiaTheme="minorEastAsia" w:hAnsi="Cambria Math"/>
+                      <w:highlight w:val="magenta"/>
+                      <w:lang w:val="en-US"/>
+                    </w:rPr>
+                    <m:t>mP</m:t>
+                  </m:r>
+                </m:sub>
+              </m:sSub>
+            </m:den>
+          </m:f>
+          <m:d>
+            <m:dPr>
+              <m:ctrlPr>
+                <w:rPr>
+                  <w:rFonts w:ascii="Cambria Math" w:eastAsiaTheme="minorEastAsia" w:hAnsi="Cambria Math"/>
+                  <w:i/>
+                  <w:lang w:val="en-US"/>
+                </w:rPr>
+              </m:ctrlPr>
+            </m:dPr>
+            <m:e>
+              <m:sSub>
+                <m:sSubPr>
+                  <m:ctrlPr>
+                    <w:rPr>
+                      <w:rFonts w:ascii="Cambria Math" w:eastAsiaTheme="minorEastAsia" w:hAnsi="Cambria Math"/>
+                      <w:i/>
+                      <w:highlight w:val="magenta"/>
+                      <w:lang w:val="en-US"/>
+                    </w:rPr>
+                  </m:ctrlPr>
+                </m:sSubPr>
+                <m:e>
+                  <m:r>
+                    <w:rPr>
+                      <w:rFonts w:ascii="Cambria Math" w:eastAsiaTheme="minorEastAsia" w:hAnsi="Cambria Math"/>
+                      <w:highlight w:val="magenta"/>
+                      <w:lang w:val="en-US"/>
+                    </w:rPr>
+                    <m:t>ρ</m:t>
+                  </m:r>
+                </m:e>
+                <m:sub>
+                  <m:r>
+                    <w:rPr>
+                      <w:rFonts w:ascii="Cambria Math" w:eastAsiaTheme="minorEastAsia" w:hAnsi="Cambria Math"/>
+                      <w:highlight w:val="magenta"/>
+                      <w:lang w:val="en-US"/>
+                    </w:rPr>
+                    <m:t>mp</m:t>
+                  </m:r>
+                </m:sub>
+              </m:sSub>
+              <m:r>
+                <w:rPr>
+                  <w:rFonts w:ascii="Cambria Math" w:eastAsiaTheme="minorEastAsia" w:hAnsi="Cambria Math"/>
+                  <w:lang w:val="en-US"/>
+                </w:rPr>
+                <m:t>-</m:t>
+              </m:r>
+              <m:sSub>
+                <m:sSubPr>
+                  <m:ctrlPr>
+                    <w:rPr>
+                      <w:rFonts w:ascii="Cambria Math" w:eastAsiaTheme="minorEastAsia" w:hAnsi="Cambria Math"/>
+                      <w:i/>
+                      <w:highlight w:val="magenta"/>
+                      <w:lang w:val="en-US"/>
+                    </w:rPr>
+                  </m:ctrlPr>
+                </m:sSubPr>
+                <m:e>
+                  <m:r>
+                    <w:rPr>
+                      <w:rFonts w:ascii="Cambria Math" w:eastAsiaTheme="minorEastAsia" w:hAnsi="Cambria Math"/>
+                      <w:highlight w:val="magenta"/>
+                      <w:lang w:val="en-US"/>
+                    </w:rPr>
+                    <m:t>ρ</m:t>
+                  </m:r>
+                </m:e>
+                <m:sub>
+                  <m:r>
+                    <w:rPr>
+                      <w:rFonts w:ascii="Cambria Math" w:eastAsiaTheme="minorEastAsia" w:hAnsi="Cambria Math"/>
+                      <w:highlight w:val="magenta"/>
+                      <w:lang w:val="en-US"/>
+                    </w:rPr>
+                    <m:t>w</m:t>
+                  </m:r>
+                </m:sub>
+              </m:sSub>
+            </m:e>
+          </m:d>
+          <m:r>
+            <w:rPr>
+              <w:rFonts w:ascii="Cambria Math" w:eastAsiaTheme="minorEastAsia" w:hAnsi="Cambria Math"/>
+              <w:highlight w:val="magenta"/>
+              <w:lang w:val="en-US"/>
+            </w:rPr>
+            <m:t>g</m:t>
+          </m:r>
+          <m:r>
+            <w:rPr>
+              <w:rFonts w:ascii="Cambria Math" w:eastAsiaTheme="minorEastAsia" w:hAnsi="Cambria Math"/>
+              <w:lang w:val="en-US"/>
+            </w:rPr>
+            <m:t>-</m:t>
+          </m:r>
+          <m:f>
+            <m:fPr>
+              <m:ctrlPr>
+                <w:rPr>
+                  <w:rFonts w:ascii="Cambria Math" w:eastAsiaTheme="minorEastAsia" w:hAnsi="Cambria Math"/>
+                  <w:i/>
+                  <w:lang w:val="en-US"/>
+                </w:rPr>
+              </m:ctrlPr>
+            </m:fPr>
+            <m:num>
+              <m:r>
+                <m:rPr>
+                  <m:sty m:val="p"/>
+                </m:rPr>
+                <w:rPr>
+                  <w:rFonts w:ascii="Cambria Math" w:eastAsiaTheme="minorEastAsia" w:hAnsi="Cambria Math"/>
+                  <w:highlight w:val="magenta"/>
+                  <w:lang w:val="en-US"/>
+                </w:rPr>
+                <m:t>Δ</m:t>
+              </m:r>
+              <m:r>
+                <w:rPr>
+                  <w:rFonts w:ascii="Cambria Math" w:eastAsiaTheme="minorEastAsia" w:hAnsi="Cambria Math"/>
+                  <w:highlight w:val="magenta"/>
+                  <w:lang w:val="en-US"/>
+                </w:rPr>
+                <m:t>t</m:t>
+              </m:r>
+            </m:num>
+            <m:den>
+              <m:sSub>
+                <m:sSubPr>
+                  <m:ctrlPr>
+                    <w:rPr>
+                      <w:rFonts w:ascii="Cambria Math" w:eastAsiaTheme="minorEastAsia" w:hAnsi="Cambria Math"/>
+                      <w:i/>
+                      <w:highlight w:val="magenta"/>
+                      <w:lang w:val="en-US"/>
+                    </w:rPr>
+                  </m:ctrlPr>
+                </m:sSubPr>
+                <m:e>
+                  <m:r>
+                    <w:rPr>
+                      <w:rFonts w:ascii="Cambria Math" w:eastAsiaTheme="minorEastAsia" w:hAnsi="Cambria Math"/>
+                      <w:highlight w:val="magenta"/>
+                      <w:lang w:val="en-US"/>
+                    </w:rPr>
+                    <m:t>ρ</m:t>
+                  </m:r>
+                </m:e>
+                <m:sub>
+                  <m:r>
+                    <w:rPr>
+                      <w:rFonts w:ascii="Cambria Math" w:eastAsiaTheme="minorEastAsia" w:hAnsi="Cambria Math"/>
+                      <w:highlight w:val="magenta"/>
+                      <w:lang w:val="en-US"/>
+                    </w:rPr>
+                    <m:t>mP</m:t>
+                  </m:r>
+                </m:sub>
+              </m:sSub>
+            </m:den>
+          </m:f>
+          <m:r>
+            <w:rPr>
+              <w:rFonts w:ascii="Cambria Math" w:eastAsiaTheme="minorEastAsia" w:hAnsi="Cambria Math"/>
+              <w:highlight w:val="magenta"/>
+              <w:lang w:val="en-US"/>
+            </w:rPr>
+            <m:t>18μ</m:t>
+          </m:r>
+          <m:r>
+            <w:rPr>
+              <w:rFonts w:ascii="Cambria Math" w:eastAsiaTheme="minorEastAsia" w:hAnsi="Cambria Math"/>
+              <w:lang w:val="en-US"/>
+            </w:rPr>
+            <m:t>w</m:t>
+          </m:r>
+          <m:sSup>
+            <m:sSupPr>
+              <m:ctrlPr>
+                <w:rPr>
+                  <w:rFonts w:ascii="Cambria Math" w:eastAsiaTheme="minorEastAsia" w:hAnsi="Cambria Math"/>
+                  <w:i/>
+                  <w:lang w:val="en-US"/>
+                </w:rPr>
+              </m:ctrlPr>
+            </m:sSupPr>
+            <m:e>
+              <m:r>
+                <w:rPr>
+                  <w:rFonts w:ascii="Cambria Math" w:eastAsiaTheme="minorEastAsia" w:hAnsi="Cambria Math"/>
+                  <w:lang w:val="en-US"/>
+                </w:rPr>
+                <m:t>d</m:t>
+              </m:r>
+            </m:e>
+            <m:sup>
+              <m:r>
+                <w:rPr>
+                  <w:rFonts w:ascii="Cambria Math" w:eastAsiaTheme="minorEastAsia" w:hAnsi="Cambria Math"/>
+                  <w:lang w:val="en-US"/>
+                </w:rPr>
+                <m:t>-2</m:t>
+              </m:r>
+            </m:sup>
+          </m:sSup>
+        </m:oMath>
+      </m:oMathPara>
+    </w:p>
+    <w:p>
+      <w:pPr>
+        <w:rPr>
+          <w:rFonts w:eastAsiaTheme="minorEastAsia"/>
+          <w:lang w:val="en-US"/>
+        </w:rPr>
+      </w:pPr>
+      <m:oMathPara>
+        <m:oMath>
+          <m:r>
+            <w:rPr>
+              <w:rFonts w:ascii="Cambria Math" w:eastAsiaTheme="minorEastAsia" w:hAnsi="Cambria Math"/>
+              <w:lang w:val="en-US"/>
+            </w:rPr>
+            <m:t>If y=</m:t>
+          </m:r>
+          <m:sSup>
+            <m:sSupPr>
+              <m:ctrlPr>
+                <w:rPr>
+                  <w:rFonts w:ascii="Cambria Math" w:eastAsiaTheme="minorEastAsia" w:hAnsi="Cambria Math"/>
+                  <w:i/>
+                  <w:lang w:val="en-US"/>
+                </w:rPr>
+              </m:ctrlPr>
+            </m:sSupPr>
+            <m:e>
+              <m:r>
+                <w:rPr>
+                  <w:rFonts w:ascii="Cambria Math" w:eastAsiaTheme="minorEastAsia" w:hAnsi="Cambria Math"/>
+                  <w:lang w:val="en-US"/>
+                </w:rPr>
+                <m:t>w</m:t>
+              </m:r>
+            </m:e>
+            <m:sup>
+              <m:r>
+                <w:rPr>
+                  <w:rFonts w:ascii="Cambria Math" w:eastAsiaTheme="minorEastAsia" w:hAnsi="Cambria Math"/>
+                  <w:lang w:val="en-US"/>
+                </w:rPr>
+                <m:t>t+1</m:t>
+              </m:r>
+            </m:sup>
+          </m:sSup>
+          <m:r>
+            <w:rPr>
+              <w:rFonts w:ascii="Cambria Math" w:eastAsiaTheme="minorEastAsia" w:hAnsi="Cambria Math"/>
+              <w:lang w:val="en-US"/>
+            </w:rPr>
+            <m:t xml:space="preserve">, </m:t>
+          </m:r>
+          <m:sSub>
+            <m:sSubPr>
+              <m:ctrlPr>
+                <w:rPr>
+                  <w:rFonts w:ascii="Cambria Math" w:eastAsiaTheme="minorEastAsia" w:hAnsi="Cambria Math"/>
+                  <w:i/>
+                  <w:lang w:val="en-US"/>
+                </w:rPr>
+              </m:ctrlPr>
+            </m:sSubPr>
+            <m:e>
+              <m:r>
+                <w:rPr>
+                  <w:rFonts w:ascii="Cambria Math" w:eastAsiaTheme="minorEastAsia" w:hAnsi="Cambria Math"/>
+                  <w:lang w:val="en-US"/>
+                </w:rPr>
+                <m:t>x</m:t>
+              </m:r>
+            </m:e>
+            <m:sub>
+              <m:r>
+                <w:rPr>
+                  <w:rFonts w:ascii="Cambria Math" w:eastAsiaTheme="minorEastAsia" w:hAnsi="Cambria Math"/>
+                  <w:lang w:val="en-US"/>
+                </w:rPr>
+                <m:t>1</m:t>
+              </m:r>
+            </m:sub>
+          </m:sSub>
+          <m:r>
+            <w:rPr>
+              <w:rFonts w:ascii="Cambria Math" w:eastAsiaTheme="minorEastAsia" w:hAnsi="Cambria Math"/>
+              <w:lang w:val="en-US"/>
+            </w:rPr>
+            <m:t>=</m:t>
+          </m:r>
+          <m:sSup>
+            <m:sSupPr>
+              <m:ctrlPr>
+                <w:rPr>
+                  <w:rFonts w:ascii="Cambria Math" w:eastAsiaTheme="minorEastAsia" w:hAnsi="Cambria Math"/>
+                  <w:i/>
+                  <w:lang w:val="en-US"/>
+                </w:rPr>
+              </m:ctrlPr>
+            </m:sSupPr>
+            <m:e>
+              <m:r>
+                <w:rPr>
+                  <w:rFonts w:ascii="Cambria Math" w:eastAsiaTheme="minorEastAsia" w:hAnsi="Cambria Math"/>
+                  <w:lang w:val="en-US"/>
+                </w:rPr>
+                <m:t>w</m:t>
+              </m:r>
+            </m:e>
+            <m:sup>
+              <m:r>
+                <w:rPr>
+                  <w:rFonts w:ascii="Cambria Math" w:eastAsiaTheme="minorEastAsia" w:hAnsi="Cambria Math"/>
+                  <w:lang w:val="en-US"/>
+                </w:rPr>
+                <m:t>t</m:t>
+              </m:r>
+            </m:sup>
+          </m:sSup>
+          <m:r>
+            <w:rPr>
+              <w:rFonts w:ascii="Cambria Math" w:eastAsiaTheme="minorEastAsia" w:hAnsi="Cambria Math"/>
+              <w:lang w:val="en-US"/>
+            </w:rPr>
+            <m:t xml:space="preserve"> and </m:t>
+          </m:r>
+          <m:sSub>
+            <m:sSubPr>
+              <m:ctrlPr>
+                <w:rPr>
+                  <w:rFonts w:ascii="Cambria Math" w:eastAsiaTheme="minorEastAsia" w:hAnsi="Cambria Math"/>
+                  <w:i/>
+                  <w:lang w:val="en-US"/>
+                </w:rPr>
+              </m:ctrlPr>
+            </m:sSubPr>
+            <m:e>
+              <m:r>
+                <w:rPr>
+                  <w:rFonts w:ascii="Cambria Math" w:eastAsiaTheme="minorEastAsia" w:hAnsi="Cambria Math"/>
+                  <w:lang w:val="en-US"/>
+                </w:rPr>
+                <m:t>x</m:t>
+              </m:r>
+            </m:e>
+            <m:sub>
+              <m:r>
+                <w:rPr>
+                  <w:rFonts w:ascii="Cambria Math" w:eastAsiaTheme="minorEastAsia" w:hAnsi="Cambria Math"/>
+                  <w:lang w:val="en-US"/>
+                </w:rPr>
+                <m:t>2</m:t>
+              </m:r>
+            </m:sub>
+          </m:sSub>
+          <m:r>
+            <w:rPr>
+              <w:rFonts w:ascii="Cambria Math" w:eastAsiaTheme="minorEastAsia" w:hAnsi="Cambria Math"/>
+              <w:lang w:val="en-US"/>
+            </w:rPr>
+            <m:t>=d, then:</m:t>
+          </m:r>
+        </m:oMath>
+      </m:oMathPara>
+    </w:p>
+    <w:p>
+      <w:pPr>
+        <w:rPr>
+          <w:rFonts w:eastAsiaTheme="minorEastAsia"/>
+          <w:lang w:val="en-US"/>
+        </w:rPr>
+      </w:pPr>
+      <m:oMathPara>
+        <m:oMath>
+          <m:r>
+            <w:rPr>
+              <w:rFonts w:ascii="Cambria Math" w:eastAsiaTheme="minorEastAsia" w:hAnsi="Cambria Math"/>
+              <w:lang w:val="en-US"/>
+            </w:rPr>
+            <m:t>y=</m:t>
+          </m:r>
+          <m:sSub>
+            <m:sSubPr>
+              <m:ctrlPr>
+                <w:rPr>
+                  <w:rFonts w:ascii="Cambria Math" w:eastAsiaTheme="minorEastAsia" w:hAnsi="Cambria Math"/>
+                  <w:i/>
+                  <w:lang w:val="en-US"/>
+                </w:rPr>
+              </m:ctrlPr>
+            </m:sSubPr>
+            <m:e>
+              <m:r>
+                <w:rPr>
+                  <w:rFonts w:ascii="Cambria Math" w:eastAsiaTheme="minorEastAsia" w:hAnsi="Cambria Math"/>
+                  <w:lang w:val="en-US"/>
+                </w:rPr>
+                <m:t>x</m:t>
+              </m:r>
+            </m:e>
+            <m:sub>
+              <m:r>
+                <w:rPr>
+                  <w:rFonts w:ascii="Cambria Math" w:eastAsiaTheme="minorEastAsia" w:hAnsi="Cambria Math"/>
+                  <w:lang w:val="en-US"/>
+                </w:rPr>
+                <m:t>1</m:t>
+              </m:r>
+            </m:sub>
+          </m:sSub>
+          <m:r>
+            <w:rPr>
+              <w:rFonts w:ascii="Cambria Math" w:eastAsiaTheme="minorEastAsia" w:hAnsi="Cambria Math"/>
+              <w:lang w:val="en-US"/>
+            </w:rPr>
+            <m:t>+constant+constant</m:t>
+          </m:r>
+          <m:sSub>
+            <m:sSubPr>
+              <m:ctrlPr>
+                <w:rPr>
+                  <w:rFonts w:ascii="Cambria Math" w:eastAsiaTheme="minorEastAsia" w:hAnsi="Cambria Math"/>
+                  <w:i/>
+                  <w:lang w:val="en-US"/>
+                </w:rPr>
+              </m:ctrlPr>
+            </m:sSubPr>
+            <m:e>
+              <m:r>
+                <w:rPr>
+                  <w:rFonts w:ascii="Cambria Math" w:eastAsiaTheme="minorEastAsia" w:hAnsi="Cambria Math"/>
+                  <w:lang w:val="en-US"/>
+                </w:rPr>
+                <m:t>x</m:t>
+              </m:r>
+            </m:e>
+            <m:sub>
+              <m:r>
+                <w:rPr>
+                  <w:rFonts w:ascii="Cambria Math" w:eastAsiaTheme="minorEastAsia" w:hAnsi="Cambria Math"/>
+                  <w:lang w:val="en-US"/>
+                </w:rPr>
+                <m:t>1</m:t>
+              </m:r>
+            </m:sub>
+          </m:sSub>
+          <m:sSubSup>
+            <m:sSubSupPr>
+              <m:ctrlPr>
+                <w:rPr>
+                  <w:rFonts w:ascii="Cambria Math" w:eastAsiaTheme="minorEastAsia" w:hAnsi="Cambria Math"/>
+                  <w:i/>
+                  <w:lang w:val="en-US"/>
+                </w:rPr>
+              </m:ctrlPr>
+            </m:sSubSupPr>
+            <m:e>
+              <m:r>
+                <w:rPr>
+                  <w:rFonts w:ascii="Cambria Math" w:eastAsiaTheme="minorEastAsia" w:hAnsi="Cambria Math"/>
+                  <w:lang w:val="en-US"/>
+                </w:rPr>
+                <m:t>x</m:t>
+              </m:r>
+            </m:e>
+            <m:sub>
+              <m:r>
+                <w:rPr>
+                  <w:rFonts w:ascii="Cambria Math" w:eastAsiaTheme="minorEastAsia" w:hAnsi="Cambria Math"/>
+                  <w:lang w:val="en-US"/>
+                </w:rPr>
+                <m:t>2</m:t>
+              </m:r>
+            </m:sub>
+            <m:sup>
+              <m:r>
+                <w:rPr>
+                  <w:rFonts w:ascii="Cambria Math" w:eastAsiaTheme="minorEastAsia" w:hAnsi="Cambria Math"/>
+                  <w:lang w:val="en-US"/>
+                </w:rPr>
+                <m:t>-2</m:t>
+              </m:r>
+            </m:sup>
+          </m:sSubSup>
+        </m:oMath>
+      </m:oMathPara>
+    </w:p>
+    <w:p>
+      <w:pPr>
+        <w:rPr>
+          <w:rFonts w:eastAsiaTheme="minorEastAsia"/>
+          <w:lang w:val="en-US"/>
+        </w:rPr>
+      </w:pPr>
+      <w:r>
+        <w:rPr>
+          <w:rFonts w:eastAsiaTheme="minorEastAsia"/>
+          <w:lang w:val="en-US"/>
+        </w:rPr>
+        <w:t>However, when terminal settling velocity is attained the acceleration is negligible. Therefore:</w:t>
+      </w:r>
+    </w:p>
+    <w:p>
+      <w:pPr>
+        <w:rPr>
+          <w:rFonts w:eastAsiaTheme="minorEastAsia"/>
+          <w:lang w:val="en-US"/>
+        </w:rPr>
+      </w:pPr>
+      <m:oMathPara>
+        <m:oMath>
+          <m:f>
+            <m:fPr>
+              <m:ctrlPr>
+                <w:rPr>
+                  <w:rFonts w:ascii="Cambria Math" w:eastAsiaTheme="minorEastAsia" w:hAnsi="Cambria Math"/>
+                  <w:i/>
+                  <w:lang w:val="en-US"/>
+                </w:rPr>
+              </m:ctrlPr>
+            </m:fPr>
+            <m:num>
+              <m:r>
+                <w:rPr>
+                  <w:rFonts w:ascii="Cambria Math" w:eastAsiaTheme="minorEastAsia" w:hAnsi="Cambria Math"/>
+                  <w:lang w:val="en-US"/>
+                </w:rPr>
+                <m:t>π</m:t>
+              </m:r>
+              <m:sSup>
+                <m:sSupPr>
+                  <m:ctrlPr>
+                    <w:rPr>
+                      <w:rFonts w:ascii="Cambria Math" w:eastAsiaTheme="minorEastAsia" w:hAnsi="Cambria Math"/>
+                      <w:i/>
+                      <w:lang w:val="en-US"/>
+                    </w:rPr>
+                  </m:ctrlPr>
+                </m:sSupPr>
+                <m:e>
+                  <m:r>
+                    <w:rPr>
+                      <w:rFonts w:ascii="Cambria Math" w:eastAsiaTheme="minorEastAsia" w:hAnsi="Cambria Math"/>
+                      <w:lang w:val="en-US"/>
+                    </w:rPr>
+                    <m:t>d</m:t>
+                  </m:r>
+                </m:e>
+                <m:sup>
+                  <m:r>
+                    <w:rPr>
+                      <w:rFonts w:ascii="Cambria Math" w:eastAsiaTheme="minorEastAsia" w:hAnsi="Cambria Math"/>
+                      <w:lang w:val="en-US"/>
+                    </w:rPr>
+                    <m:t>3</m:t>
+                  </m:r>
+                </m:sup>
+              </m:sSup>
+            </m:num>
+            <m:den>
+              <m:r>
+                <w:rPr>
+                  <w:rFonts w:ascii="Cambria Math" w:eastAsiaTheme="minorEastAsia" w:hAnsi="Cambria Math"/>
+                  <w:lang w:val="en-US"/>
+                </w:rPr>
+                <m:t>6</m:t>
+              </m:r>
+            </m:den>
+          </m:f>
+          <m:d>
+            <m:dPr>
+              <m:ctrlPr>
+                <w:rPr>
+                  <w:rFonts w:ascii="Cambria Math" w:eastAsiaTheme="minorEastAsia" w:hAnsi="Cambria Math"/>
+                  <w:i/>
+                  <w:lang w:val="en-US"/>
+                </w:rPr>
+              </m:ctrlPr>
+            </m:dPr>
+            <m:e>
+              <m:sSub>
+                <m:sSubPr>
+                  <m:ctrlPr>
+                    <w:rPr>
+                      <w:rFonts w:ascii="Cambria Math" w:eastAsiaTheme="minorEastAsia" w:hAnsi="Cambria Math"/>
+                      <w:i/>
+                      <w:lang w:val="en-US"/>
+                    </w:rPr>
+                  </m:ctrlPr>
+                </m:sSubPr>
+                <m:e>
+                  <m:r>
+                    <w:rPr>
+                      <w:rFonts w:ascii="Cambria Math" w:eastAsiaTheme="minorEastAsia" w:hAnsi="Cambria Math"/>
+                      <w:lang w:val="en-US"/>
+                    </w:rPr>
+                    <m:t>ρ</m:t>
+                  </m:r>
+                </m:e>
+                <m:sub>
+                  <m:r>
+                    <w:rPr>
+                      <w:rFonts w:ascii="Cambria Math" w:eastAsiaTheme="minorEastAsia" w:hAnsi="Cambria Math"/>
+                      <w:lang w:val="en-US"/>
+                    </w:rPr>
+                    <m:t>mp</m:t>
+                  </m:r>
+                </m:sub>
+              </m:sSub>
+              <m:r>
+                <w:rPr>
+                  <w:rFonts w:ascii="Cambria Math" w:eastAsiaTheme="minorEastAsia" w:hAnsi="Cambria Math"/>
+                  <w:lang w:val="en-US"/>
+                </w:rPr>
+                <m:t>-</m:t>
+              </m:r>
+              <m:sSub>
+                <m:sSubPr>
+                  <m:ctrlPr>
+                    <w:rPr>
+                      <w:rFonts w:ascii="Cambria Math" w:eastAsiaTheme="minorEastAsia" w:hAnsi="Cambria Math"/>
+                      <w:i/>
+                      <w:lang w:val="en-US"/>
+                    </w:rPr>
+                  </m:ctrlPr>
+                </m:sSubPr>
+                <m:e>
+                  <m:r>
+                    <w:rPr>
+                      <w:rFonts w:ascii="Cambria Math" w:eastAsiaTheme="minorEastAsia" w:hAnsi="Cambria Math"/>
+                      <w:lang w:val="en-US"/>
+                    </w:rPr>
+                    <m:t>ρ</m:t>
+                  </m:r>
+                </m:e>
+                <m:sub>
+                  <m:r>
+                    <w:rPr>
+                      <w:rFonts w:ascii="Cambria Math" w:eastAsiaTheme="minorEastAsia" w:hAnsi="Cambria Math"/>
+                      <w:lang w:val="en-US"/>
+                    </w:rPr>
+                    <m:t>w</m:t>
+                  </m:r>
+                </m:sub>
+              </m:sSub>
+            </m:e>
+          </m:d>
+          <m:r>
+            <w:rPr>
+              <w:rFonts w:ascii="Cambria Math" w:eastAsiaTheme="minorEastAsia" w:hAnsi="Cambria Math"/>
+              <w:lang w:val="en-US"/>
+            </w:rPr>
+            <m:t>g-3πμwd</m:t>
+          </m:r>
+          <m:r>
+            <w:rPr>
+              <w:rFonts w:ascii="Cambria Math" w:eastAsiaTheme="minorEastAsia" w:hAnsi="Cambria Math"/>
+              <w:lang w:val="en-US"/>
+            </w:rPr>
+            <m:t>=0</m:t>
+          </m:r>
+        </m:oMath>
+      </m:oMathPara>
+    </w:p>
+    <w:p>
+      <w:pPr>
+        <w:rPr>
+          <w:rFonts w:eastAsiaTheme="minorEastAsia"/>
+          <w:lang w:val="en-US"/>
+        </w:rPr>
+      </w:pPr>
+      <m:oMathPara>
+        <m:oMath>
+          <m:f>
+            <m:fPr>
+              <m:ctrlPr>
+                <w:rPr>
+                  <w:rFonts w:ascii="Cambria Math" w:eastAsiaTheme="minorEastAsia" w:hAnsi="Cambria Math"/>
+                  <w:i/>
+                  <w:lang w:val="en-US"/>
+                </w:rPr>
+              </m:ctrlPr>
+            </m:fPr>
+            <m:num>
+              <m:r>
+                <w:rPr>
+                  <w:rFonts w:ascii="Cambria Math" w:eastAsiaTheme="minorEastAsia" w:hAnsi="Cambria Math"/>
+                  <w:lang w:val="en-US"/>
+                </w:rPr>
+                <m:t>π</m:t>
+              </m:r>
+              <m:sSup>
+                <m:sSupPr>
+                  <m:ctrlPr>
+                    <w:rPr>
+                      <w:rFonts w:ascii="Cambria Math" w:eastAsiaTheme="minorEastAsia" w:hAnsi="Cambria Math"/>
+                      <w:i/>
+                      <w:lang w:val="en-US"/>
+                    </w:rPr>
+                  </m:ctrlPr>
+                </m:sSupPr>
+                <m:e>
+                  <m:r>
+                    <w:rPr>
+                      <w:rFonts w:ascii="Cambria Math" w:eastAsiaTheme="minorEastAsia" w:hAnsi="Cambria Math"/>
+                      <w:lang w:val="en-US"/>
+                    </w:rPr>
+                    <m:t>d</m:t>
+                  </m:r>
+                </m:e>
+                <m:sup>
+                  <m:r>
+                    <w:rPr>
+                      <w:rFonts w:ascii="Cambria Math" w:eastAsiaTheme="minorEastAsia" w:hAnsi="Cambria Math"/>
+                      <w:lang w:val="en-US"/>
+                    </w:rPr>
+                    <m:t>3</m:t>
+                  </m:r>
+                </m:sup>
+              </m:sSup>
+            </m:num>
+            <m:den>
+              <m:r>
+                <w:rPr>
+                  <w:rFonts w:ascii="Cambria Math" w:eastAsiaTheme="minorEastAsia" w:hAnsi="Cambria Math"/>
+                  <w:lang w:val="en-US"/>
+                </w:rPr>
+                <m:t>6</m:t>
+              </m:r>
+            </m:den>
+          </m:f>
+          <m:d>
+            <m:dPr>
+              <m:ctrlPr>
+                <w:rPr>
+                  <w:rFonts w:ascii="Cambria Math" w:eastAsiaTheme="minorEastAsia" w:hAnsi="Cambria Math"/>
+                  <w:i/>
+                  <w:lang w:val="en-US"/>
+                </w:rPr>
+              </m:ctrlPr>
+            </m:dPr>
+            <m:e>
+              <m:sSub>
+                <m:sSubPr>
+                  <m:ctrlPr>
+                    <w:rPr>
+                      <w:rFonts w:ascii="Cambria Math" w:eastAsiaTheme="minorEastAsia" w:hAnsi="Cambria Math"/>
+                      <w:i/>
+                      <w:lang w:val="en-US"/>
+                    </w:rPr>
+                  </m:ctrlPr>
+                </m:sSubPr>
+                <m:e>
+                  <m:r>
+                    <w:rPr>
+                      <w:rFonts w:ascii="Cambria Math" w:eastAsiaTheme="minorEastAsia" w:hAnsi="Cambria Math"/>
+                      <w:lang w:val="en-US"/>
+                    </w:rPr>
+                    <m:t>ρ</m:t>
+                  </m:r>
+                </m:e>
+                <m:sub>
+                  <m:r>
+                    <w:rPr>
+                      <w:rFonts w:ascii="Cambria Math" w:eastAsiaTheme="minorEastAsia" w:hAnsi="Cambria Math"/>
+                      <w:lang w:val="en-US"/>
+                    </w:rPr>
+                    <m:t>mp</m:t>
+                  </m:r>
+                </m:sub>
+              </m:sSub>
+              <m:r>
+                <w:rPr>
+                  <w:rFonts w:ascii="Cambria Math" w:eastAsiaTheme="minorEastAsia" w:hAnsi="Cambria Math"/>
+                  <w:lang w:val="en-US"/>
+                </w:rPr>
+                <m:t>-</m:t>
+              </m:r>
+              <m:sSub>
+                <m:sSubPr>
+                  <m:ctrlPr>
+                    <w:rPr>
+                      <w:rFonts w:ascii="Cambria Math" w:eastAsiaTheme="minorEastAsia" w:hAnsi="Cambria Math"/>
+                      <w:i/>
+                      <w:lang w:val="en-US"/>
+                    </w:rPr>
+                  </m:ctrlPr>
+                </m:sSubPr>
+                <m:e>
+                  <m:r>
+                    <w:rPr>
+                      <w:rFonts w:ascii="Cambria Math" w:eastAsiaTheme="minorEastAsia" w:hAnsi="Cambria Math"/>
+                      <w:lang w:val="en-US"/>
+                    </w:rPr>
+                    <m:t>ρ</m:t>
+                  </m:r>
+                </m:e>
+                <m:sub>
+                  <m:r>
+                    <w:rPr>
+                      <w:rFonts w:ascii="Cambria Math" w:eastAsiaTheme="minorEastAsia" w:hAnsi="Cambria Math"/>
+                      <w:lang w:val="en-US"/>
+                    </w:rPr>
+                    <m:t>w</m:t>
+                  </m:r>
+                </m:sub>
+              </m:sSub>
+            </m:e>
+          </m:d>
+          <m:r>
+            <w:rPr>
+              <w:rFonts w:ascii="Cambria Math" w:eastAsiaTheme="minorEastAsia" w:hAnsi="Cambria Math"/>
+              <w:lang w:val="en-US"/>
+            </w:rPr>
+            <m:t>g</m:t>
+          </m:r>
+          <m:r>
+            <w:rPr>
+              <w:rFonts w:ascii="Cambria Math" w:eastAsiaTheme="minorEastAsia" w:hAnsi="Cambria Math"/>
+              <w:lang w:val="en-US"/>
+            </w:rPr>
+            <m:t>=</m:t>
+          </m:r>
+          <m:r>
+            <w:rPr>
+              <w:rFonts w:ascii="Cambria Math" w:eastAsiaTheme="minorEastAsia" w:hAnsi="Cambria Math"/>
+              <w:lang w:val="en-US"/>
+            </w:rPr>
+            <m:t>3πμwd</m:t>
+          </m:r>
+        </m:oMath>
+      </m:oMathPara>
+    </w:p>
+    <w:p>
+      <w:pPr>
+        <w:rPr>
+          <w:rFonts w:eastAsiaTheme="minorEastAsia"/>
+          <w:lang w:val="en-US"/>
+        </w:rPr>
+      </w:pPr>
+      <m:oMathPara>
+        <m:oMath>
+          <m:f>
+            <m:fPr>
+              <m:ctrlPr>
+                <w:rPr>
+                  <w:rFonts w:ascii="Cambria Math" w:eastAsiaTheme="minorEastAsia" w:hAnsi="Cambria Math"/>
+                  <w:i/>
+                  <w:lang w:val="en-US"/>
+                </w:rPr>
+              </m:ctrlPr>
+            </m:fPr>
+            <m:num>
+              <m:sSup>
+                <m:sSupPr>
+                  <m:ctrlPr>
+                    <w:rPr>
+                      <w:rFonts w:ascii="Cambria Math" w:eastAsiaTheme="minorEastAsia" w:hAnsi="Cambria Math"/>
+                      <w:i/>
+                      <w:lang w:val="en-US"/>
+                    </w:rPr>
+                  </m:ctrlPr>
+                </m:sSupPr>
+                <m:e>
+                  <m:r>
+                    <w:rPr>
+                      <w:rFonts w:ascii="Cambria Math" w:eastAsiaTheme="minorEastAsia" w:hAnsi="Cambria Math"/>
+                      <w:lang w:val="en-US"/>
+                    </w:rPr>
+                    <m:t>d</m:t>
+                  </m:r>
+                </m:e>
+                <m:sup>
+                  <m:r>
+                    <w:rPr>
+                      <w:rFonts w:ascii="Cambria Math" w:eastAsiaTheme="minorEastAsia" w:hAnsi="Cambria Math"/>
+                      <w:lang w:val="en-US"/>
+                    </w:rPr>
+                    <m:t>2</m:t>
+                  </m:r>
+                </m:sup>
+              </m:sSup>
+            </m:num>
+            <m:den>
+              <m:r>
+                <w:rPr>
+                  <w:rFonts w:ascii="Cambria Math" w:eastAsiaTheme="minorEastAsia" w:hAnsi="Cambria Math"/>
+                  <w:highlight w:val="magenta"/>
+                  <w:lang w:val="en-US"/>
+                </w:rPr>
+                <m:t>18μ</m:t>
+              </m:r>
+            </m:den>
+          </m:f>
+          <m:d>
+            <m:dPr>
+              <m:ctrlPr>
+                <w:rPr>
+                  <w:rFonts w:ascii="Cambria Math" w:eastAsiaTheme="minorEastAsia" w:hAnsi="Cambria Math"/>
+                  <w:i/>
+                  <w:lang w:val="en-US"/>
+                </w:rPr>
+              </m:ctrlPr>
+            </m:dPr>
+            <m:e>
+              <m:sSub>
+                <m:sSubPr>
+                  <m:ctrlPr>
+                    <w:rPr>
+                      <w:rFonts w:ascii="Cambria Math" w:eastAsiaTheme="minorEastAsia" w:hAnsi="Cambria Math"/>
+                      <w:i/>
+                      <w:highlight w:val="magenta"/>
+                      <w:lang w:val="en-US"/>
+                    </w:rPr>
+                  </m:ctrlPr>
+                </m:sSubPr>
+                <m:e>
+                  <m:r>
+                    <w:rPr>
+                      <w:rFonts w:ascii="Cambria Math" w:eastAsiaTheme="minorEastAsia" w:hAnsi="Cambria Math"/>
+                      <w:highlight w:val="magenta"/>
+                      <w:lang w:val="en-US"/>
+                    </w:rPr>
+                    <m:t>ρ</m:t>
+                  </m:r>
+                </m:e>
+                <m:sub>
+                  <m:r>
+                    <w:rPr>
+                      <w:rFonts w:ascii="Cambria Math" w:eastAsiaTheme="minorEastAsia" w:hAnsi="Cambria Math"/>
+                      <w:highlight w:val="magenta"/>
+                      <w:lang w:val="en-US"/>
+                    </w:rPr>
+                    <m:t>mp</m:t>
+                  </m:r>
+                </m:sub>
+              </m:sSub>
+              <m:r>
+                <w:rPr>
+                  <w:rFonts w:ascii="Cambria Math" w:eastAsiaTheme="minorEastAsia" w:hAnsi="Cambria Math"/>
+                  <w:highlight w:val="magenta"/>
+                  <w:lang w:val="en-US"/>
+                </w:rPr>
+                <m:t>-</m:t>
+              </m:r>
+              <m:sSub>
+                <m:sSubPr>
+                  <m:ctrlPr>
+                    <w:rPr>
+                      <w:rFonts w:ascii="Cambria Math" w:eastAsiaTheme="minorEastAsia" w:hAnsi="Cambria Math"/>
+                      <w:i/>
+                      <w:highlight w:val="magenta"/>
+                      <w:lang w:val="en-US"/>
+                    </w:rPr>
+                  </m:ctrlPr>
+                </m:sSubPr>
+                <m:e>
+                  <m:r>
+                    <w:rPr>
+                      <w:rFonts w:ascii="Cambria Math" w:eastAsiaTheme="minorEastAsia" w:hAnsi="Cambria Math"/>
+                      <w:highlight w:val="magenta"/>
+                      <w:lang w:val="en-US"/>
+                    </w:rPr>
+                    <m:t>ρ</m:t>
+                  </m:r>
+                </m:e>
+                <m:sub>
+                  <m:r>
+                    <w:rPr>
+                      <w:rFonts w:ascii="Cambria Math" w:eastAsiaTheme="minorEastAsia" w:hAnsi="Cambria Math"/>
+                      <w:highlight w:val="magenta"/>
+                      <w:lang w:val="en-US"/>
+                    </w:rPr>
+                    <m:t>w</m:t>
+                  </m:r>
+                </m:sub>
+              </m:sSub>
+            </m:e>
+          </m:d>
+          <m:r>
+            <w:rPr>
+              <w:rFonts w:ascii="Cambria Math" w:eastAsiaTheme="minorEastAsia" w:hAnsi="Cambria Math"/>
+              <w:highlight w:val="magenta"/>
+              <w:lang w:val="en-US"/>
+            </w:rPr>
+            <m:t>g</m:t>
+          </m:r>
+          <m:r>
+            <w:rPr>
+              <w:rFonts w:ascii="Cambria Math" w:eastAsiaTheme="minorEastAsia" w:hAnsi="Cambria Math"/>
+              <w:lang w:val="en-US"/>
+            </w:rPr>
+            <m:t>=</m:t>
+          </m:r>
+          <m:sSub>
+            <m:sSubPr>
+              <m:ctrlPr>
+                <w:rPr>
+                  <w:rFonts w:ascii="Cambria Math" w:eastAsiaTheme="minorEastAsia" w:hAnsi="Cambria Math"/>
+                  <w:i/>
+                  <w:lang w:val="en-US"/>
+                </w:rPr>
+              </m:ctrlPr>
+            </m:sSubPr>
+            <m:e>
+              <m:r>
+                <w:rPr>
+                  <w:rFonts w:ascii="Cambria Math" w:eastAsiaTheme="minorEastAsia" w:hAnsi="Cambria Math"/>
+                  <w:lang w:val="en-US"/>
+                </w:rPr>
+                <m:t>w</m:t>
+              </m:r>
+            </m:e>
+            <m:sub>
+              <m:r>
+                <w:rPr>
+                  <w:rFonts w:ascii="Cambria Math" w:eastAsiaTheme="minorEastAsia" w:hAnsi="Cambria Math"/>
+                  <w:lang w:val="en-US"/>
+                </w:rPr>
+                <m:t>t</m:t>
+              </m:r>
+            </m:sub>
+          </m:sSub>
+        </m:oMath>
+      </m:oMathPara>
+    </w:p>
+    <w:p>
+      <w:pPr>
+        <w:rPr>
+          <w:rFonts w:eastAsiaTheme="minorEastAsia"/>
+          <w:lang w:val="en-US"/>
+        </w:rPr>
+      </w:pPr>
+      <m:oMathPara>
+        <m:oMath>
+          <m:r>
+            <w:rPr>
+              <w:rFonts w:ascii="Cambria Math" w:eastAsiaTheme="minorEastAsia" w:hAnsi="Cambria Math"/>
+              <w:lang w:val="en-US"/>
+            </w:rPr>
+            <m:t>If y=</m:t>
+          </m:r>
+          <m:sSub>
+            <m:sSubPr>
+              <m:ctrlPr>
+                <w:rPr>
+                  <w:rFonts w:ascii="Cambria Math" w:eastAsiaTheme="minorEastAsia" w:hAnsi="Cambria Math"/>
+                  <w:i/>
+                  <w:lang w:val="en-US"/>
+                </w:rPr>
+              </m:ctrlPr>
+            </m:sSubPr>
+            <m:e>
+              <m:r>
+                <w:rPr>
+                  <w:rFonts w:ascii="Cambria Math" w:eastAsiaTheme="minorEastAsia" w:hAnsi="Cambria Math"/>
+                  <w:lang w:val="en-US"/>
+                </w:rPr>
+                <m:t>w</m:t>
+              </m:r>
+            </m:e>
+            <m:sub>
+              <m:r>
+                <w:rPr>
+                  <w:rFonts w:ascii="Cambria Math" w:eastAsiaTheme="minorEastAsia" w:hAnsi="Cambria Math"/>
+                  <w:lang w:val="en-US"/>
+                </w:rPr>
+                <m:t>t</m:t>
+              </m:r>
+            </m:sub>
+          </m:sSub>
+          <m:r>
+            <w:rPr>
+              <w:rFonts w:ascii="Cambria Math" w:eastAsiaTheme="minorEastAsia" w:hAnsi="Cambria Math"/>
+              <w:lang w:val="en-US"/>
+            </w:rPr>
+            <m:t xml:space="preserve">, </m:t>
+          </m:r>
+          <m:r>
+            <w:rPr>
+              <w:rFonts w:ascii="Cambria Math" w:eastAsiaTheme="minorEastAsia" w:hAnsi="Cambria Math"/>
+              <w:lang w:val="en-US"/>
+            </w:rPr>
+            <m:t xml:space="preserve">c=constant and </m:t>
+          </m:r>
+          <m:sSub>
+            <m:sSubPr>
+              <m:ctrlPr>
+                <w:rPr>
+                  <w:rFonts w:ascii="Cambria Math" w:eastAsiaTheme="minorEastAsia" w:hAnsi="Cambria Math"/>
+                  <w:i/>
+                  <w:lang w:val="en-US"/>
+                </w:rPr>
+              </m:ctrlPr>
+            </m:sSubPr>
+            <m:e>
+              <m:r>
+                <w:rPr>
+                  <w:rFonts w:ascii="Cambria Math" w:eastAsiaTheme="minorEastAsia" w:hAnsi="Cambria Math"/>
+                  <w:lang w:val="en-US"/>
+                </w:rPr>
+                <m:t>x</m:t>
+              </m:r>
+            </m:e>
+            <m:sub>
+              <m:r>
+                <w:rPr>
+                  <w:rFonts w:ascii="Cambria Math" w:eastAsiaTheme="minorEastAsia" w:hAnsi="Cambria Math"/>
+                  <w:lang w:val="en-US"/>
+                </w:rPr>
+                <m:t>1</m:t>
+              </m:r>
+            </m:sub>
+          </m:sSub>
+          <m:r>
+            <w:rPr>
+              <w:rFonts w:ascii="Cambria Math" w:eastAsiaTheme="minorEastAsia" w:hAnsi="Cambria Math"/>
+              <w:lang w:val="en-US"/>
+            </w:rPr>
+            <m:t>=d, then:</m:t>
+          </m:r>
+        </m:oMath>
+      </m:oMathPara>
+    </w:p>
+    <w:p>
+      <w:pPr>
+        <w:rPr>
+          <w:rFonts w:eastAsiaTheme="minorEastAsia"/>
+          <w:lang w:val="en-US"/>
+        </w:rPr>
+      </w:pPr>
+      <m:oMathPara>
+        <m:oMath>
+          <m:r>
+            <w:rPr>
+              <w:rFonts w:ascii="Cambria Math" w:eastAsiaTheme="minorEastAsia" w:hAnsi="Cambria Math"/>
+              <w:lang w:val="en-US"/>
+            </w:rPr>
+            <m:t>y=</m:t>
+          </m:r>
+          <m:r>
+            <w:rPr>
+              <w:rFonts w:ascii="Cambria Math" w:eastAsiaTheme="minorEastAsia" w:hAnsi="Cambria Math"/>
+              <w:lang w:val="en-US"/>
+            </w:rPr>
+            <m:t>c</m:t>
+          </m:r>
+          <m:sSubSup>
+            <m:sSubSupPr>
+              <m:ctrlPr>
+                <w:rPr>
+                  <w:rFonts w:ascii="Cambria Math" w:eastAsiaTheme="minorEastAsia" w:hAnsi="Cambria Math"/>
+                  <w:i/>
+                  <w:lang w:val="en-US"/>
+                </w:rPr>
+              </m:ctrlPr>
+            </m:sSubSupPr>
+            <m:e>
+              <m:r>
+                <w:rPr>
+                  <w:rFonts w:ascii="Cambria Math" w:eastAsiaTheme="minorEastAsia" w:hAnsi="Cambria Math"/>
+                  <w:lang w:val="en-US"/>
+                </w:rPr>
+                <m:t>x</m:t>
+              </m:r>
+            </m:e>
+            <m:sub>
+              <m:r>
+                <w:rPr>
+                  <w:rFonts w:ascii="Cambria Math" w:eastAsiaTheme="minorEastAsia" w:hAnsi="Cambria Math"/>
+                  <w:lang w:val="en-US"/>
+                </w:rPr>
+                <m:t>1</m:t>
+              </m:r>
+            </m:sub>
+            <m:sup>
+              <m:r>
+                <w:rPr>
+                  <w:rFonts w:ascii="Cambria Math" w:eastAsiaTheme="minorEastAsia" w:hAnsi="Cambria Math"/>
+                  <w:lang w:val="en-US"/>
+                </w:rPr>
+                <m:t>2</m:t>
+              </m:r>
+            </m:sup>
+          </m:sSubSup>
+        </m:oMath>
+      </m:oMathPara>
+    </w:p>
+    <w:p>
+      <w:pPr>
+        <w:rPr>
+          <w:rFonts w:eastAsiaTheme="minorEastAsia"/>
+          <w:lang w:val="en-US"/>
+        </w:rPr>
+      </w:pPr>
+      <w:r>
+        <w:rPr>
+          <w:rFonts w:eastAsiaTheme="minorEastAsia"/>
+          <w:lang w:val="en-US"/>
+        </w:rPr>
+        <w:t>The value of c varies depending on the relative density and the viscosity of the seawater, leading to the curved line being stacked as shown in the figure above for ESD Vs W.</w:t>
+      </w:r>
+    </w:p>
+    <w:p>
+      <w:pPr>
+        <w:rPr>
+          <w:rFonts w:eastAsiaTheme="minorEastAsia"/>
+          <w:lang w:val="en-US"/>
+        </w:rPr>
+      </w:pPr>
+    </w:p>
+    <w:p>
+      <w:pPr>
+        <w:rPr>
+          <w:rFonts w:eastAsiaTheme="minorEastAsia"/>
+          <w:lang w:val="en-US"/>
+        </w:rPr>
+      </w:pPr>
+    </w:p>
+    <w:p>
+      <w:pPr>
+        <w:rPr>
+          <w:rFonts w:eastAsiaTheme="minorEastAsia"/>
+          <w:lang w:val="en-US"/>
+        </w:rPr>
+      </w:pPr>
+    </w:p>
+    <w:p>
+      <w:pPr>
+        <w:rPr>
+          <w:rFonts w:eastAsiaTheme="minorEastAsia"/>
+          <w:lang w:val="en-US"/>
+        </w:rPr>
+      </w:pPr>
     </w:p>
     <w:sectPr>
       <w:pgSz w:w="11906" w:h="16838" w:code="9"/>

--- a/Output/20220621/Stokes/Analysis Stokes.docx
+++ b/Output/20220621/Stokes/Analysis Stokes.docx
@@ -63,11 +63,26 @@
           <w:lang w:val="en-US"/>
         </w:rPr>
       </w:pPr>
-      <w:r>
-        <w:rPr>
-          <w:lang w:val="en-US"/>
-        </w:rPr>
-        <w:t>Read in Van Melkebeke dataset</w:t>
+      <w:bookmarkStart w:id="0" w:name="_Hlk109946236"/>
+      <w:r>
+        <w:rPr>
+          <w:lang w:val="en-US"/>
+        </w:rPr>
+        <w:t xml:space="preserve">Read in Van </w:t>
+      </w:r>
+      <w:proofErr w:type="spellStart"/>
+      <w:r>
+        <w:rPr>
+          <w:lang w:val="en-US"/>
+        </w:rPr>
+        <w:t>Melkebeke</w:t>
+      </w:r>
+      <w:proofErr w:type="spellEnd"/>
+      <w:r>
+        <w:rPr>
+          <w:lang w:val="en-US"/>
+        </w:rPr>
+        <w:t xml:space="preserve"> dataset</w:t>
       </w:r>
       <w:r>
         <w:rPr>
@@ -697,245 +712,6 @@
           <w:numId w:val="1"/>
         </w:numPr>
         <w:rPr>
-          <w:lang w:val="en-US"/>
-        </w:rPr>
-      </w:pPr>
-      <w:r>
-        <w:rPr>
-          <w:rFonts w:eastAsiaTheme="minorEastAsia"/>
-          <w:lang w:val="en-US"/>
-        </w:rPr>
-        <w:t xml:space="preserve">Corey Shape factor </w:t>
-      </w:r>
-      <m:oMath>
-        <m:r>
-          <w:rPr>
-            <w:rFonts w:ascii="Cambria Math" w:eastAsiaTheme="minorEastAsia" w:hAnsi="Cambria Math"/>
-            <w:lang w:val="en-US"/>
-          </w:rPr>
-          <m:t>CSF=</m:t>
-        </m:r>
-        <m:f>
-          <m:fPr>
-            <m:ctrlPr>
-              <w:rPr>
-                <w:rFonts w:ascii="Cambria Math" w:eastAsiaTheme="minorEastAsia" w:hAnsi="Cambria Math"/>
-                <w:i/>
-                <w:lang w:val="en-US"/>
-              </w:rPr>
-            </m:ctrlPr>
-          </m:fPr>
-          <m:num>
-            <m:r>
-              <w:rPr>
-                <w:rFonts w:ascii="Cambria Math" w:eastAsiaTheme="minorEastAsia" w:hAnsi="Cambria Math"/>
-                <w:lang w:val="en-US"/>
-              </w:rPr>
-              <m:t>c</m:t>
-            </m:r>
-          </m:num>
-          <m:den>
-            <m:rad>
-              <m:radPr>
-                <m:degHide m:val="1"/>
-                <m:ctrlPr>
-                  <w:rPr>
-                    <w:rFonts w:ascii="Cambria Math" w:eastAsiaTheme="minorEastAsia" w:hAnsi="Cambria Math"/>
-                    <w:i/>
-                    <w:lang w:val="en-US"/>
-                  </w:rPr>
-                </m:ctrlPr>
-              </m:radPr>
-              <m:deg/>
-              <m:e>
-                <m:r>
-                  <w:rPr>
-                    <w:rFonts w:ascii="Cambria Math" w:eastAsiaTheme="minorEastAsia" w:hAnsi="Cambria Math"/>
-                    <w:lang w:val="en-US"/>
-                  </w:rPr>
-                  <m:t>ab</m:t>
-                </m:r>
-              </m:e>
-            </m:rad>
-          </m:den>
-        </m:f>
-      </m:oMath>
-    </w:p>
-    <w:p>
-      <w:pPr>
-        <w:pStyle w:val="ListParagraph"/>
-        <w:numPr>
-          <w:ilvl w:val="1"/>
-          <w:numId w:val="1"/>
-        </w:numPr>
-        <w:rPr>
-          <w:rFonts w:eastAsiaTheme="minorEastAsia"/>
-          <w:lang w:val="en-US"/>
-        </w:rPr>
-      </w:pPr>
-      <w:r>
-        <w:rPr>
-          <w:rFonts w:eastAsiaTheme="minorEastAsia"/>
-          <w:lang w:val="en-US"/>
-        </w:rPr>
-        <w:t xml:space="preserve">Relative density </w:t>
-      </w:r>
-      <m:oMath>
-        <m:sSub>
-          <m:sSubPr>
-            <m:ctrlPr>
-              <w:rPr>
-                <w:rFonts w:ascii="Cambria Math" w:eastAsiaTheme="minorEastAsia" w:hAnsi="Cambria Math"/>
-                <w:i/>
-                <w:lang w:val="en-US"/>
-              </w:rPr>
-            </m:ctrlPr>
-          </m:sSubPr>
-          <m:e>
-            <m:r>
-              <w:rPr>
-                <w:rFonts w:ascii="Cambria Math" w:eastAsiaTheme="minorEastAsia" w:hAnsi="Cambria Math"/>
-                <w:lang w:val="en-US"/>
-              </w:rPr>
-              <m:t>ρ</m:t>
-            </m:r>
-          </m:e>
-          <m:sub>
-            <m:r>
-              <w:rPr>
-                <w:rFonts w:ascii="Cambria Math" w:eastAsiaTheme="minorEastAsia" w:hAnsi="Cambria Math"/>
-                <w:lang w:val="en-US"/>
-              </w:rPr>
-              <m:t>rel</m:t>
-            </m:r>
-          </m:sub>
-        </m:sSub>
-        <m:r>
-          <w:rPr>
-            <w:rFonts w:ascii="Cambria Math" w:eastAsiaTheme="minorEastAsia" w:hAnsi="Cambria Math"/>
-            <w:lang w:val="en-US"/>
-          </w:rPr>
-          <m:t>=</m:t>
-        </m:r>
-        <m:f>
-          <m:fPr>
-            <m:ctrlPr>
-              <w:rPr>
-                <w:rFonts w:ascii="Cambria Math" w:eastAsiaTheme="minorEastAsia" w:hAnsi="Cambria Math"/>
-                <w:i/>
-                <w:lang w:val="en-US"/>
-              </w:rPr>
-            </m:ctrlPr>
-          </m:fPr>
-          <m:num>
-            <m:sSub>
-              <m:sSubPr>
-                <m:ctrlPr>
-                  <w:rPr>
-                    <w:rFonts w:ascii="Cambria Math" w:eastAsiaTheme="minorEastAsia" w:hAnsi="Cambria Math"/>
-                    <w:i/>
-                    <w:lang w:val="en-US"/>
-                  </w:rPr>
-                </m:ctrlPr>
-              </m:sSubPr>
-              <m:e>
-                <m:r>
-                  <w:rPr>
-                    <w:rFonts w:ascii="Cambria Math" w:eastAsiaTheme="minorEastAsia" w:hAnsi="Cambria Math"/>
-                    <w:lang w:val="en-US"/>
-                  </w:rPr>
-                  <m:t>ρ</m:t>
-                </m:r>
-              </m:e>
-              <m:sub>
-                <m:r>
-                  <w:rPr>
-                    <w:rFonts w:ascii="Cambria Math" w:eastAsiaTheme="minorEastAsia" w:hAnsi="Cambria Math"/>
-                    <w:lang w:val="en-US"/>
-                  </w:rPr>
-                  <m:t>mP</m:t>
-                </m:r>
-              </m:sub>
-            </m:sSub>
-            <m:r>
-              <w:rPr>
-                <w:rFonts w:ascii="Cambria Math" w:eastAsiaTheme="minorEastAsia" w:hAnsi="Cambria Math"/>
-                <w:lang w:val="en-US"/>
-              </w:rPr>
-              <m:t>-</m:t>
-            </m:r>
-            <m:sSub>
-              <m:sSubPr>
-                <m:ctrlPr>
-                  <w:rPr>
-                    <w:rFonts w:ascii="Cambria Math" w:eastAsiaTheme="minorEastAsia" w:hAnsi="Cambria Math"/>
-                    <w:i/>
-                    <w:lang w:val="en-US"/>
-                  </w:rPr>
-                </m:ctrlPr>
-              </m:sSubPr>
-              <m:e>
-                <m:r>
-                  <w:rPr>
-                    <w:rFonts w:ascii="Cambria Math" w:eastAsiaTheme="minorEastAsia" w:hAnsi="Cambria Math"/>
-                    <w:lang w:val="en-US"/>
-                  </w:rPr>
-                  <m:t>ρ</m:t>
-                </m:r>
-              </m:e>
-              <m:sub>
-                <m:r>
-                  <w:rPr>
-                    <w:rFonts w:ascii="Cambria Math" w:eastAsiaTheme="minorEastAsia" w:hAnsi="Cambria Math"/>
-                    <w:lang w:val="en-US"/>
-                  </w:rPr>
-                  <m:t>w</m:t>
-                </m:r>
-              </m:sub>
-            </m:sSub>
-          </m:num>
-          <m:den>
-            <m:sSub>
-              <m:sSubPr>
-                <m:ctrlPr>
-                  <w:rPr>
-                    <w:rFonts w:ascii="Cambria Math" w:eastAsiaTheme="minorEastAsia" w:hAnsi="Cambria Math"/>
-                    <w:i/>
-                    <w:lang w:val="en-US"/>
-                  </w:rPr>
-                </m:ctrlPr>
-              </m:sSubPr>
-              <m:e>
-                <m:r>
-                  <w:rPr>
-                    <w:rFonts w:ascii="Cambria Math" w:eastAsiaTheme="minorEastAsia" w:hAnsi="Cambria Math"/>
-                    <w:lang w:val="en-US"/>
-                  </w:rPr>
-                  <m:t>ρ</m:t>
-                </m:r>
-              </m:e>
-              <m:sub>
-                <m:r>
-                  <w:rPr>
-                    <w:rFonts w:ascii="Cambria Math" w:eastAsiaTheme="minorEastAsia" w:hAnsi="Cambria Math"/>
-                    <w:lang w:val="en-US"/>
-                  </w:rPr>
-                  <m:t>w</m:t>
-                </m:r>
-              </m:sub>
-            </m:sSub>
-          </m:den>
-        </m:f>
-      </m:oMath>
-    </w:p>
-    <w:p>
-      <w:pPr>
-        <w:pStyle w:val="ListParagraph"/>
-        <w:numPr>
-          <w:ilvl w:val="1"/>
-          <w:numId w:val="1"/>
-        </w:numPr>
-        <w:rPr>
           <w:rFonts w:eastAsiaTheme="minorEastAsia"/>
           <w:lang w:val="en-US"/>
         </w:rPr>
@@ -1498,208 +1274,28 @@
         </w:rPr>
         <w:t xml:space="preserve"> projected area </w:t>
       </w:r>
+      <w:proofErr w:type="spellStart"/>
       <w:r>
         <w:rPr>
           <w:rFonts w:eastAsiaTheme="minorEastAsia"/>
           <w:lang w:val="en-US"/>
         </w:rPr>
-        <w:t>o the volume equivalent sphere above</w:t>
-      </w:r>
+        <w:t>o</w:t>
+      </w:r>
+      <w:proofErr w:type="spellEnd"/>
       <w:r>
         <w:rPr>
           <w:rFonts w:eastAsiaTheme="minorEastAsia"/>
           <w:lang w:val="en-US"/>
         </w:rPr>
-        <w:tab/>
+        <w:t xml:space="preserve"> the volume equivalent sphere abov</w:t>
       </w:r>
       <w:r>
         <w:rPr>
           <w:rFonts w:eastAsiaTheme="minorEastAsia"/>
           <w:lang w:val="en-US"/>
         </w:rPr>
-        <w:tab/>
-      </w:r>
-      <w:r>
-        <w:rPr>
-          <w:rFonts w:eastAsiaTheme="minorEastAsia"/>
-          <w:lang w:val="en-US"/>
-        </w:rPr>
-        <w:tab/>
-      </w:r>
-      <w:r>
-        <w:rPr>
-          <w:rFonts w:eastAsiaTheme="minorEastAsia"/>
-          <w:lang w:val="en-US"/>
-        </w:rPr>
-        <w:tab/>
-      </w:r>
-      <w:r>
-        <w:rPr>
-          <w:rFonts w:eastAsiaTheme="minorEastAsia"/>
-          <w:lang w:val="en-US"/>
-        </w:rPr>
-        <w:tab/>
-      </w:r>
-      <w:r>
-        <w:rPr>
-          <w:rFonts w:eastAsiaTheme="minorEastAsia"/>
-          <w:lang w:val="en-US"/>
-        </w:rPr>
-        <w:tab/>
-      </w:r>
-      <w:r>
-        <w:rPr>
-          <w:rFonts w:eastAsiaTheme="minorEastAsia"/>
-          <w:lang w:val="en-US"/>
-        </w:rPr>
-        <w:tab/>
-      </w:r>
-      <w:r>
-        <w:rPr>
-          <w:rFonts w:eastAsiaTheme="minorEastAsia"/>
-          <w:lang w:val="en-US"/>
-        </w:rPr>
-        <w:tab/>
-      </w:r>
-      <w:r>
-        <w:rPr>
-          <w:rFonts w:eastAsiaTheme="minorEastAsia"/>
-          <w:lang w:val="en-US"/>
-        </w:rPr>
-        <w:tab/>
-      </w:r>
-      <w:r>
-        <w:rPr>
-          <w:rFonts w:eastAsiaTheme="minorEastAsia"/>
-          <w:lang w:val="en-US"/>
-        </w:rPr>
-        <w:tab/>
-      </w:r>
-      <w:r>
-        <w:rPr>
-          <w:rFonts w:eastAsiaTheme="minorEastAsia"/>
-          <w:lang w:val="en-US"/>
-        </w:rPr>
-        <w:tab/>
-      </w:r>
-      <w:r>
-        <w:rPr>
-          <w:rFonts w:eastAsiaTheme="minorEastAsia"/>
-          <w:lang w:val="en-US"/>
-        </w:rPr>
-        <w:tab/>
-      </w:r>
-      <w:r>
-        <w:rPr>
-          <w:rFonts w:eastAsiaTheme="minorEastAsia"/>
-          <w:lang w:val="en-US"/>
-        </w:rPr>
-        <w:tab/>
-      </w:r>
-      <w:r>
-        <w:rPr>
-          <w:rFonts w:eastAsiaTheme="minorEastAsia"/>
-          <w:lang w:val="en-US"/>
-        </w:rPr>
-        <w:tab/>
-      </w:r>
-      <w:r>
-        <w:rPr>
-          <w:rFonts w:eastAsiaTheme="minorEastAsia"/>
-          <w:lang w:val="en-US"/>
-        </w:rPr>
-        <w:tab/>
-      </w:r>
-      <w:r>
-        <w:rPr>
-          <w:rFonts w:eastAsiaTheme="minorEastAsia"/>
-          <w:lang w:val="en-US"/>
-        </w:rPr>
-        <w:tab/>
-      </w:r>
-      <w:r>
-        <w:rPr>
-          <w:rFonts w:eastAsiaTheme="minorEastAsia"/>
-          <w:lang w:val="en-US"/>
-        </w:rPr>
-        <w:tab/>
-      </w:r>
-      <w:r>
-        <w:rPr>
-          <w:rFonts w:eastAsiaTheme="minorEastAsia"/>
-          <w:lang w:val="en-US"/>
-        </w:rPr>
-        <w:tab/>
-      </w:r>
-      <w:r>
-        <w:rPr>
-          <w:rFonts w:eastAsiaTheme="minorEastAsia"/>
-          <w:lang w:val="en-US"/>
-        </w:rPr>
-        <w:tab/>
-      </w:r>
-      <w:r>
-        <w:rPr>
-          <w:rFonts w:eastAsiaTheme="minorEastAsia"/>
-          <w:lang w:val="en-US"/>
-        </w:rPr>
-        <w:tab/>
-      </w:r>
-      <w:r>
-        <w:rPr>
-          <w:rFonts w:eastAsiaTheme="minorEastAsia"/>
-          <w:lang w:val="en-US"/>
-        </w:rPr>
-        <w:tab/>
-      </w:r>
-      <w:r>
-        <w:rPr>
-          <w:rFonts w:eastAsiaTheme="minorEastAsia"/>
-          <w:lang w:val="en-US"/>
-        </w:rPr>
-        <w:tab/>
-      </w:r>
-      <w:r>
-        <w:rPr>
-          <w:rFonts w:eastAsiaTheme="minorEastAsia"/>
-          <w:lang w:val="en-US"/>
-        </w:rPr>
-        <w:tab/>
-      </w:r>
-      <w:r>
-        <w:rPr>
-          <w:rFonts w:eastAsiaTheme="minorEastAsia"/>
-          <w:lang w:val="en-US"/>
-        </w:rPr>
-        <w:tab/>
-      </w:r>
-      <w:r>
-        <w:rPr>
-          <w:rFonts w:eastAsiaTheme="minorEastAsia"/>
-          <w:lang w:val="en-US"/>
-        </w:rPr>
-        <w:tab/>
-      </w:r>
-      <w:r>
-        <w:rPr>
-          <w:rFonts w:eastAsiaTheme="minorEastAsia"/>
-          <w:lang w:val="en-US"/>
-        </w:rPr>
-        <w:tab/>
-      </w:r>
-      <w:r>
-        <w:rPr>
-          <w:rFonts w:eastAsiaTheme="minorEastAsia"/>
-          <w:lang w:val="en-US"/>
-        </w:rPr>
-        <w:tab/>
-      </w:r>
-      <w:r>
-        <w:rPr>
-          <w:rFonts w:eastAsiaTheme="minorEastAsia"/>
-          <w:lang w:val="en-US"/>
-        </w:rPr>
-        <w:t>.</w:t>
+        <w:t>e.</w:t>
       </w:r>
     </w:p>
     <w:p>
@@ -2827,6 +2423,7 @@
         <w:t>, distance, total distance, Re and Cd.</w:t>
       </w:r>
     </w:p>
+    <w:bookmarkEnd w:id="0"/>
     <w:p>
       <w:pPr>
         <w:pStyle w:val="ListParagraph"/>
@@ -2860,8 +2457,14 @@
         <w:rPr>
           <w:lang w:val="en-US"/>
         </w:rPr>
-        <w:lastRenderedPageBreak/>
-        <w:t xml:space="preserve">Calculate the average error: </w:t>
+        <w:t xml:space="preserve">Calculate the </w:t>
+      </w:r>
+      <w:bookmarkStart w:id="1" w:name="_Hlk109945985"/>
+      <w:r>
+        <w:rPr>
+          <w:lang w:val="en-US"/>
+        </w:rPr>
+        <w:t xml:space="preserve">average error: </w:t>
       </w:r>
       <m:oMath>
         <m:r>
@@ -3290,6 +2893,7 @@
           </m:e>
         </m:rad>
       </m:oMath>
+      <w:bookmarkEnd w:id="1"/>
     </w:p>
     <w:p>
       <w:pPr>
@@ -3318,6 +2922,7 @@
         <w:rPr>
           <w:noProof/>
         </w:rPr>
+        <w:lastRenderedPageBreak/>
         <w:drawing>
           <wp:inline distT="0" distB="0" distL="0" distR="0" wp14:anchorId="1A310BF0" wp14:editId="3B5D9B8E">
             <wp:extent cx="5731510" cy="3086735"/>
@@ -3519,7 +3124,6 @@
         <w:rPr>
           <w:lang w:val="en-US"/>
         </w:rPr>
-        <w:lastRenderedPageBreak/>
         <w:t xml:space="preserve">Considering only the mPs with fragment morphology, the model performs better when using the </w:t>
       </w:r>
       <w:r>
@@ -3612,6 +3216,7 @@
         <w:rPr>
           <w:noProof/>
         </w:rPr>
+        <w:lastRenderedPageBreak/>
         <w:drawing>
           <wp:inline distT="0" distB="0" distL="0" distR="0" wp14:anchorId="67DB3106" wp14:editId="467846D9">
             <wp:extent cx="5731510" cy="3067685"/>
@@ -3672,7 +3277,21 @@
         <w:rPr>
           <w:lang w:val="en-US"/>
         </w:rPr>
-        <w:t xml:space="preserve">Considering only the fibres, the model performs better when </w:t>
+        <w:t xml:space="preserve">Considering only the </w:t>
+      </w:r>
+      <w:proofErr w:type="spellStart"/>
+      <w:r>
+        <w:rPr>
+          <w:lang w:val="en-US"/>
+        </w:rPr>
+        <w:t>fibres</w:t>
+      </w:r>
+      <w:proofErr w:type="spellEnd"/>
+      <w:r>
+        <w:rPr>
+          <w:lang w:val="en-US"/>
+        </w:rPr>
+        <w:t xml:space="preserve">, the model performs better when </w:t>
       </w:r>
       <w:r>
         <w:rPr>
@@ -3751,8 +3370,16 @@
         <w:rPr>
           <w:lang w:val="en-US"/>
         </w:rPr>
-        <w:t xml:space="preserve"> of the fibres</w:t>
-      </w:r>
+        <w:t xml:space="preserve"> of the </w:t>
+      </w:r>
+      <w:proofErr w:type="spellStart"/>
+      <w:r>
+        <w:rPr>
+          <w:lang w:val="en-US"/>
+        </w:rPr>
+        <w:t>fibres</w:t>
+      </w:r>
+      <w:proofErr w:type="spellEnd"/>
       <w:r>
         <w:rPr>
           <w:lang w:val="en-US"/>
@@ -3795,11 +3422,19 @@
         </w:rPr>
         <w:t xml:space="preserve">all the </w:t>
       </w:r>
-      <w:r>
-        <w:rPr>
-          <w:lang w:val="en-US"/>
-        </w:rPr>
-        <w:t>fibres when the</w:t>
+      <w:proofErr w:type="spellStart"/>
+      <w:r>
+        <w:rPr>
+          <w:lang w:val="en-US"/>
+        </w:rPr>
+        <w:t>fibres</w:t>
+      </w:r>
+      <w:proofErr w:type="spellEnd"/>
+      <w:r>
+        <w:rPr>
+          <w:lang w:val="en-US"/>
+        </w:rPr>
+        <w:t xml:space="preserve"> when the</w:t>
       </w:r>
       <w:r>
         <w:rPr>
@@ -3957,7 +3592,6 @@
         <w:rPr>
           <w:lang w:val="en-US"/>
         </w:rPr>
-        <w:lastRenderedPageBreak/>
         <w:t>When the particle surface area is used as the effective area, the model underestimate</w:t>
       </w:r>
       <w:r>
@@ -4019,6 +3653,7 @@
         <w:rPr>
           <w:noProof/>
         </w:rPr>
+        <w:lastRenderedPageBreak/>
         <w:drawing>
           <wp:inline distT="0" distB="0" distL="0" distR="0" wp14:anchorId="7DC75BB9" wp14:editId="5675A7E8">
             <wp:extent cx="5731510" cy="3071495"/>
@@ -5010,6 +4645,7 @@
                 <w:lang w:val="en-US"/>
               </w:rPr>
             </w:pPr>
+            <w:proofErr w:type="spellStart"/>
             <w:r>
               <w:rPr>
                 <w:rFonts w:cstheme="minorHAnsi"/>
@@ -5017,6 +4653,7 @@
               </w:rPr>
               <w:t>Fibre</w:t>
             </w:r>
+            <w:proofErr w:type="spellEnd"/>
           </w:p>
         </w:tc>
         <w:tc>
@@ -5562,6 +5199,7 @@
                 <w:lang w:val="en-US"/>
               </w:rPr>
             </w:pPr>
+            <w:proofErr w:type="spellStart"/>
             <w:r>
               <w:rPr>
                 <w:rFonts w:cstheme="minorHAnsi"/>
@@ -5569,6 +5207,7 @@
               </w:rPr>
               <w:t>Fibre</w:t>
             </w:r>
+            <w:proofErr w:type="spellEnd"/>
           </w:p>
         </w:tc>
         <w:tc>
@@ -5853,13 +5492,41 @@
         <w:rPr>
           <w:lang w:val="en-US"/>
         </w:rPr>
-        <w:t xml:space="preserve"> also most accurate at predicting the settling velocity of fi</w:t>
-      </w:r>
-      <w:r>
-        <w:rPr>
-          <w:lang w:val="en-US"/>
-        </w:rPr>
-        <w:t>bres, followed by films. The average error and RMSE is lowest for Fibres when the surface area is used</w:t>
+        <w:t xml:space="preserve"> also most accurate at predicting the settling velocity of </w:t>
+      </w:r>
+      <w:proofErr w:type="spellStart"/>
+      <w:r>
+        <w:rPr>
+          <w:lang w:val="en-US"/>
+        </w:rPr>
+        <w:t>fi</w:t>
+      </w:r>
+      <w:r>
+        <w:rPr>
+          <w:lang w:val="en-US"/>
+        </w:rPr>
+        <w:t>bres</w:t>
+      </w:r>
+      <w:proofErr w:type="spellEnd"/>
+      <w:r>
+        <w:rPr>
+          <w:lang w:val="en-US"/>
+        </w:rPr>
+        <w:t xml:space="preserve">, followed by films. The average error and RMSE is lowest for </w:t>
+      </w:r>
+      <w:proofErr w:type="spellStart"/>
+      <w:r>
+        <w:rPr>
+          <w:lang w:val="en-US"/>
+        </w:rPr>
+        <w:t>Fibres</w:t>
+      </w:r>
+      <w:proofErr w:type="spellEnd"/>
+      <w:r>
+        <w:rPr>
+          <w:lang w:val="en-US"/>
+        </w:rPr>
+        <w:t xml:space="preserve"> when the surface area is used</w:t>
       </w:r>
       <w:r>
         <w:rPr>
@@ -5984,13 +5651,27 @@
         <w:rPr>
           <w:lang w:val="en-US"/>
         </w:rPr>
-        <w:t>for fi</w:t>
-      </w:r>
-      <w:r>
-        <w:rPr>
-          <w:lang w:val="en-US"/>
-        </w:rPr>
-        <w:t>bres followed by films and fragments</w:t>
+        <w:t xml:space="preserve">for </w:t>
+      </w:r>
+      <w:proofErr w:type="spellStart"/>
+      <w:r>
+        <w:rPr>
+          <w:lang w:val="en-US"/>
+        </w:rPr>
+        <w:t>fi</w:t>
+      </w:r>
+      <w:r>
+        <w:rPr>
+          <w:lang w:val="en-US"/>
+        </w:rPr>
+        <w:t>bres</w:t>
+      </w:r>
+      <w:proofErr w:type="spellEnd"/>
+      <w:r>
+        <w:rPr>
+          <w:lang w:val="en-US"/>
+        </w:rPr>
+        <w:t xml:space="preserve"> followed by films and fragments</w:t>
       </w:r>
     </w:p>
     <w:p>
@@ -6547,14 +6228,7 @@
               <w:rFonts w:ascii="Cambria Math" w:hAnsi="Cambria Math"/>
               <w:lang w:val="en-US"/>
             </w:rPr>
-            <m:t xml:space="preserve"> </m:t>
-          </m:r>
-          <m:r>
-            <w:rPr>
-              <w:rFonts w:ascii="Cambria Math" w:hAnsi="Cambria Math"/>
-              <w:lang w:val="en-US"/>
-            </w:rPr>
-            <m:t>S</m:t>
+            <m:t xml:space="preserve"> S</m:t>
           </m:r>
         </m:oMath>
       </m:oMathPara>
@@ -7983,21 +7657,7 @@
               <w:rFonts w:ascii="Cambria Math" w:eastAsiaTheme="minorEastAsia" w:hAnsi="Cambria Math"/>
               <w:lang w:val="en-US"/>
             </w:rPr>
-            <m:t>g-</m:t>
-          </m:r>
-          <m:r>
-            <w:rPr>
-              <w:rFonts w:ascii="Cambria Math" w:eastAsiaTheme="minorEastAsia" w:hAnsi="Cambria Math"/>
-              <w:lang w:val="en-US"/>
-            </w:rPr>
-            <m:t>18</m:t>
-          </m:r>
-          <m:r>
-            <w:rPr>
-              <w:rFonts w:ascii="Cambria Math" w:eastAsiaTheme="minorEastAsia" w:hAnsi="Cambria Math"/>
-              <w:lang w:val="en-US"/>
-            </w:rPr>
-            <m:t>μw</m:t>
+            <m:t>g-18μw</m:t>
           </m:r>
           <m:sSup>
             <m:sSupPr>
@@ -8449,14 +8109,7 @@
               <w:rFonts w:ascii="Cambria Math" w:eastAsiaTheme="minorEastAsia" w:hAnsi="Cambria Math"/>
               <w:lang w:val="en-US"/>
             </w:rPr>
-            <m:t xml:space="preserve"> </m:t>
-          </m:r>
-          <m:r>
-            <w:rPr>
-              <w:rFonts w:ascii="Cambria Math" w:eastAsiaTheme="minorEastAsia" w:hAnsi="Cambria Math"/>
-              <w:lang w:val="en-US"/>
-            </w:rPr>
-            <m:t>=</m:t>
+            <m:t xml:space="preserve"> =</m:t>
           </m:r>
           <m:d>
             <m:dPr>
@@ -8618,14 +8271,7 @@
               <w:rFonts w:ascii="Cambria Math" w:eastAsiaTheme="minorEastAsia" w:hAnsi="Cambria Math"/>
               <w:lang w:val="en-US"/>
             </w:rPr>
-            <m:t>+</m:t>
-          </m:r>
-          <m:r>
-            <w:rPr>
-              <w:rFonts w:ascii="Cambria Math" w:eastAsiaTheme="minorEastAsia" w:hAnsi="Cambria Math"/>
-              <w:lang w:val="en-US"/>
-            </w:rPr>
-            <m:t xml:space="preserve"> </m:t>
+            <m:t xml:space="preserve">+ </m:t>
           </m:r>
           <m:f>
             <m:fPr>
@@ -9356,14 +9002,7 @@
               <w:rFonts w:ascii="Cambria Math" w:eastAsiaTheme="minorEastAsia" w:hAnsi="Cambria Math"/>
               <w:lang w:val="en-US"/>
             </w:rPr>
-            <m:t>g-3πμwd</m:t>
-          </m:r>
-          <m:r>
-            <w:rPr>
-              <w:rFonts w:ascii="Cambria Math" w:eastAsiaTheme="minorEastAsia" w:hAnsi="Cambria Math"/>
-              <w:lang w:val="en-US"/>
-            </w:rPr>
-            <m:t>=0</m:t>
+            <m:t>g-3πμwd=0</m:t>
           </m:r>
         </m:oMath>
       </m:oMathPara>
@@ -9518,21 +9157,7 @@
               <w:rFonts w:ascii="Cambria Math" w:eastAsiaTheme="minorEastAsia" w:hAnsi="Cambria Math"/>
               <w:lang w:val="en-US"/>
             </w:rPr>
-            <m:t>g</m:t>
-          </m:r>
-          <m:r>
-            <w:rPr>
-              <w:rFonts w:ascii="Cambria Math" w:eastAsiaTheme="minorEastAsia" w:hAnsi="Cambria Math"/>
-              <w:lang w:val="en-US"/>
-            </w:rPr>
-            <m:t>=</m:t>
-          </m:r>
-          <m:r>
-            <w:rPr>
-              <w:rFonts w:ascii="Cambria Math" w:eastAsiaTheme="minorEastAsia" w:hAnsi="Cambria Math"/>
-              <w:lang w:val="en-US"/>
-            </w:rPr>
-            <m:t>3πμwd</m:t>
+            <m:t>g=3πμwd</m:t>
           </m:r>
         </m:oMath>
       </m:oMathPara>
@@ -9780,14 +9405,7 @@
               <w:rFonts w:ascii="Cambria Math" w:eastAsiaTheme="minorEastAsia" w:hAnsi="Cambria Math"/>
               <w:lang w:val="en-US"/>
             </w:rPr>
-            <m:t xml:space="preserve">, </m:t>
-          </m:r>
-          <m:r>
-            <w:rPr>
-              <w:rFonts w:ascii="Cambria Math" w:eastAsiaTheme="minorEastAsia" w:hAnsi="Cambria Math"/>
-              <w:lang w:val="en-US"/>
-            </w:rPr>
-            <m:t xml:space="preserve">c=constant and </m:t>
+            <m:t xml:space="preserve">, c=constant and </m:t>
           </m:r>
           <m:sSub>
             <m:sSubPr>
@@ -9842,14 +9460,7 @@
               <w:rFonts w:ascii="Cambria Math" w:eastAsiaTheme="minorEastAsia" w:hAnsi="Cambria Math"/>
               <w:lang w:val="en-US"/>
             </w:rPr>
-            <m:t>y=</m:t>
-          </m:r>
-          <m:r>
-            <w:rPr>
-              <w:rFonts w:ascii="Cambria Math" w:eastAsiaTheme="minorEastAsia" w:hAnsi="Cambria Math"/>
-              <w:lang w:val="en-US"/>
-            </w:rPr>
-            <m:t>c</m:t>
+            <m:t>y=c</m:t>
           </m:r>
           <m:sSubSup>
             <m:sSubSupPr>
